--- a/TUGASPENGANTIUTS_KELOMPOK16.docx
+++ b/TUGASPENGANTIUTS_KELOMPOK16.docx
@@ -132,14 +132,12 @@
           <w:lang w:val="en-ID"/>
         </w:rPr>
       </w:pPr>
-      <w:proofErr w:type="gramStart"/>
       <w:r>
         <w:rPr>
           <w:lang w:val="en-ID"/>
         </w:rPr>
         <w:t>Oleh :</w:t>
       </w:r>
-      <w:proofErr w:type="gramEnd"/>
     </w:p>
     <w:p>
       <w:pPr>
@@ -148,19 +146,11 @@
           <w:lang w:val="en-ID"/>
         </w:rPr>
       </w:pPr>
-      <w:proofErr w:type="spellStart"/>
-      <w:r>
-        <w:rPr>
-          <w:lang w:val="en-ID"/>
-        </w:rPr>
-        <w:t>Kelompok</w:t>
-      </w:r>
-      <w:proofErr w:type="spellEnd"/>
-      <w:r>
-        <w:rPr>
-          <w:lang w:val="en-ID"/>
-        </w:rPr>
-        <w:t xml:space="preserve"> 16</w:t>
+      <w:r>
+        <w:rPr>
+          <w:lang w:val="en-ID"/>
+        </w:rPr>
+        <w:t>Kelompok 16</w:t>
       </w:r>
     </w:p>
     <w:p>
@@ -187,19 +177,11 @@
           <w:lang w:val="en-ID"/>
         </w:rPr>
       </w:pPr>
-      <w:proofErr w:type="spellStart"/>
-      <w:r>
-        <w:rPr>
-          <w:lang w:val="en-ID"/>
-        </w:rPr>
-        <w:t>Andika</w:t>
-      </w:r>
-      <w:proofErr w:type="spellEnd"/>
-      <w:r>
-        <w:rPr>
-          <w:lang w:val="en-ID"/>
-        </w:rPr>
-        <w:t xml:space="preserve"> </w:t>
+      <w:r>
+        <w:rPr>
+          <w:lang w:val="en-ID"/>
+        </w:rPr>
+        <w:t xml:space="preserve">Andika </w:t>
       </w:r>
       <w:r>
         <w:rPr>
@@ -256,14 +238,7 @@
         <w:rPr>
           <w:lang w:val="en-ID"/>
         </w:rPr>
-        <w:t xml:space="preserve">uhammad Hanif </w:t>
-      </w:r>
-      <w:proofErr w:type="spellStart"/>
-      <w:r>
-        <w:rPr>
-          <w:lang w:val="en-ID"/>
-        </w:rPr>
-        <w:t>A</w:t>
+        <w:t>uhammad Hanif A</w:t>
       </w:r>
       <w:r>
         <w:rPr>
@@ -271,7 +246,6 @@
         </w:rPr>
         <w:t>tthariq</w:t>
       </w:r>
-      <w:proofErr w:type="spellEnd"/>
       <w:r>
         <w:rPr>
           <w:lang w:val="en-ID"/>
@@ -318,28 +292,12 @@
           <w:lang w:val="en-ID"/>
         </w:rPr>
       </w:pPr>
-      <w:proofErr w:type="spellStart"/>
-      <w:r>
-        <w:rPr>
-          <w:lang w:val="en-ID"/>
-        </w:rPr>
-        <w:t>Fransiska</w:t>
-      </w:r>
-      <w:proofErr w:type="spellEnd"/>
-      <w:r>
-        <w:rPr>
-          <w:lang w:val="en-ID"/>
-        </w:rPr>
-        <w:t xml:space="preserve"> </w:t>
-      </w:r>
-      <w:proofErr w:type="spellStart"/>
-      <w:r>
-        <w:rPr>
-          <w:lang w:val="en-ID"/>
-        </w:rPr>
-        <w:t>Tebay</w:t>
-      </w:r>
-      <w:proofErr w:type="spellEnd"/>
+      <w:r>
+        <w:rPr>
+          <w:lang w:val="en-ID"/>
+        </w:rPr>
+        <w:t>Fransiska Tebay</w:t>
+      </w:r>
       <w:r>
         <w:rPr>
           <w:lang w:val="en-ID"/>
@@ -501,7 +459,6 @@
         </w:rPr>
         <w:t xml:space="preserve">Pada </w:t>
       </w:r>
-      <w:proofErr w:type="spellStart"/>
       <w:r>
         <w:rPr>
           <w:bCs/>
@@ -514,439 +471,117 @@
           <w:bCs/>
           <w:lang w:val="en-ID"/>
         </w:rPr>
-        <w:t>ugas</w:t>
-      </w:r>
-      <w:proofErr w:type="spellEnd"/>
+        <w:t>ugas P</w:t>
+      </w:r>
       <w:r>
         <w:rPr>
           <w:bCs/>
           <w:lang w:val="en-ID"/>
         </w:rPr>
-        <w:t xml:space="preserve"> </w:t>
-      </w:r>
-      <w:proofErr w:type="spellStart"/>
+        <w:t>emograman Basis Data kali ini</w:t>
+      </w:r>
       <w:r>
         <w:rPr>
           <w:bCs/>
           <w:lang w:val="en-ID"/>
         </w:rPr>
-        <w:t>P</w:t>
+        <w:t xml:space="preserve">, kita </w:t>
       </w:r>
       <w:r>
         <w:rPr>
           <w:bCs/>
           <w:lang w:val="en-ID"/>
         </w:rPr>
-        <w:t>emograman</w:t>
-      </w:r>
-      <w:proofErr w:type="spellEnd"/>
+        <w:t xml:space="preserve">diminta untuk membuat </w:t>
+      </w:r>
       <w:r>
         <w:rPr>
           <w:bCs/>
           <w:lang w:val="en-ID"/>
         </w:rPr>
-        <w:t xml:space="preserve"> Basis Data kali </w:t>
-      </w:r>
-      <w:proofErr w:type="spellStart"/>
+        <w:t xml:space="preserve">Aplikasi GIS Geographic Informasi System </w:t>
+      </w:r>
       <w:r>
         <w:rPr>
           <w:bCs/>
           <w:lang w:val="en-ID"/>
         </w:rPr>
-        <w:t>ini</w:t>
-      </w:r>
-      <w:proofErr w:type="spellEnd"/>
+        <w:t>dengan beberapa ketentuan</w:t>
+      </w:r>
       <w:r>
         <w:rPr>
           <w:bCs/>
           <w:lang w:val="en-ID"/>
         </w:rPr>
-        <w:t xml:space="preserve">, </w:t>
-      </w:r>
-      <w:proofErr w:type="spellStart"/>
+        <w:t xml:space="preserve"> yang ada</w:t>
+      </w:r>
       <w:r>
         <w:rPr>
           <w:bCs/>
           <w:lang w:val="en-ID"/>
         </w:rPr>
-        <w:t>kita</w:t>
-      </w:r>
-      <w:proofErr w:type="spellEnd"/>
+        <w:t xml:space="preserve">. Tujuan dari tugas ini </w:t>
+      </w:r>
       <w:r>
         <w:rPr>
           <w:bCs/>
           <w:lang w:val="en-ID"/>
         </w:rPr>
-        <w:t xml:space="preserve"> </w:t>
-      </w:r>
-      <w:proofErr w:type="spellStart"/>
-      <w:r>
+        <w:t>adalah :</w:t>
+      </w:r>
+    </w:p>
+    <w:p>
+      <w:pPr>
+        <w:pStyle w:val="DaftarParagraf"/>
+        <w:numPr>
+          <w:ilvl w:val="0"/>
+          <w:numId w:val="14"/>
+        </w:numPr>
         <w:rPr>
           <w:bCs/>
           <w:lang w:val="en-ID"/>
         </w:rPr>
-        <w:t>diminta</w:t>
-      </w:r>
-      <w:proofErr w:type="spellEnd"/>
+      </w:pPr>
       <w:r>
         <w:rPr>
           <w:bCs/>
           <w:lang w:val="en-ID"/>
         </w:rPr>
-        <w:t xml:space="preserve"> </w:t>
-      </w:r>
-      <w:proofErr w:type="spellStart"/>
+        <w:t xml:space="preserve">Agar </w:t>
+      </w:r>
       <w:r>
         <w:rPr>
           <w:bCs/>
           <w:lang w:val="en-ID"/>
         </w:rPr>
-        <w:t>untuk</w:t>
-      </w:r>
-      <w:proofErr w:type="spellEnd"/>
+        <w:t>mahasiswa mampu memahami CodeI</w:t>
+      </w:r>
       <w:r>
         <w:rPr>
           <w:bCs/>
           <w:lang w:val="en-ID"/>
         </w:rPr>
-        <w:t xml:space="preserve"> </w:t>
-      </w:r>
-      <w:proofErr w:type="spellStart"/>
-      <w:r>
+        <w:t>gniter</w:t>
+      </w:r>
+    </w:p>
+    <w:p>
+      <w:pPr>
+        <w:pStyle w:val="DaftarParagraf"/>
+        <w:numPr>
+          <w:ilvl w:val="0"/>
+          <w:numId w:val="14"/>
+        </w:numPr>
         <w:rPr>
           <w:bCs/>
           <w:lang w:val="en-ID"/>
         </w:rPr>
-        <w:t>membuat</w:t>
-      </w:r>
-      <w:proofErr w:type="spellEnd"/>
+      </w:pPr>
       <w:r>
         <w:rPr>
           <w:bCs/>
           <w:lang w:val="en-ID"/>
         </w:rPr>
-        <w:t xml:space="preserve"> </w:t>
-      </w:r>
-      <w:proofErr w:type="spellStart"/>
-      <w:r>
-        <w:rPr>
-          <w:bCs/>
-          <w:lang w:val="en-ID"/>
-        </w:rPr>
-        <w:t>Aplikasi</w:t>
-      </w:r>
-      <w:proofErr w:type="spellEnd"/>
-      <w:r>
-        <w:rPr>
-          <w:bCs/>
-          <w:lang w:val="en-ID"/>
-        </w:rPr>
-        <w:t xml:space="preserve"> GIS Geographic </w:t>
-      </w:r>
-      <w:proofErr w:type="spellStart"/>
-      <w:r>
-        <w:rPr>
-          <w:bCs/>
-          <w:lang w:val="en-ID"/>
-        </w:rPr>
-        <w:t>Informasi</w:t>
-      </w:r>
-      <w:proofErr w:type="spellEnd"/>
-      <w:r>
-        <w:rPr>
-          <w:bCs/>
-          <w:lang w:val="en-ID"/>
-        </w:rPr>
-        <w:t xml:space="preserve"> System </w:t>
-      </w:r>
-      <w:proofErr w:type="spellStart"/>
-      <w:r>
-        <w:rPr>
-          <w:bCs/>
-          <w:lang w:val="en-ID"/>
-        </w:rPr>
-        <w:t>dengan</w:t>
-      </w:r>
-      <w:proofErr w:type="spellEnd"/>
-      <w:r>
-        <w:rPr>
-          <w:bCs/>
-          <w:lang w:val="en-ID"/>
-        </w:rPr>
-        <w:t xml:space="preserve"> </w:t>
-      </w:r>
-      <w:proofErr w:type="spellStart"/>
-      <w:r>
-        <w:rPr>
-          <w:bCs/>
-          <w:lang w:val="en-ID"/>
-        </w:rPr>
-        <w:t>beberapa</w:t>
-      </w:r>
-      <w:proofErr w:type="spellEnd"/>
-      <w:r>
-        <w:rPr>
-          <w:bCs/>
-          <w:lang w:val="en-ID"/>
-        </w:rPr>
-        <w:t xml:space="preserve"> </w:t>
-      </w:r>
-      <w:proofErr w:type="spellStart"/>
-      <w:r>
-        <w:rPr>
-          <w:bCs/>
-          <w:lang w:val="en-ID"/>
-        </w:rPr>
-        <w:t>ketentuan</w:t>
-      </w:r>
-      <w:proofErr w:type="spellEnd"/>
-      <w:r>
-        <w:rPr>
-          <w:bCs/>
-          <w:lang w:val="en-ID"/>
-        </w:rPr>
-        <w:t xml:space="preserve"> yang </w:t>
-      </w:r>
-      <w:proofErr w:type="spellStart"/>
-      <w:r>
-        <w:rPr>
-          <w:bCs/>
-          <w:lang w:val="en-ID"/>
-        </w:rPr>
-        <w:t>ada</w:t>
-      </w:r>
-      <w:proofErr w:type="spellEnd"/>
-      <w:r>
-        <w:rPr>
-          <w:bCs/>
-          <w:lang w:val="en-ID"/>
-        </w:rPr>
-        <w:t xml:space="preserve">. </w:t>
-      </w:r>
-      <w:proofErr w:type="spellStart"/>
-      <w:r>
-        <w:rPr>
-          <w:bCs/>
-          <w:lang w:val="en-ID"/>
-        </w:rPr>
-        <w:t>Tujuan</w:t>
-      </w:r>
-      <w:proofErr w:type="spellEnd"/>
-      <w:r>
-        <w:rPr>
-          <w:bCs/>
-          <w:lang w:val="en-ID"/>
-        </w:rPr>
-        <w:t xml:space="preserve"> </w:t>
-      </w:r>
-      <w:proofErr w:type="spellStart"/>
-      <w:r>
-        <w:rPr>
-          <w:bCs/>
-          <w:lang w:val="en-ID"/>
-        </w:rPr>
-        <w:t>dari</w:t>
-      </w:r>
-      <w:proofErr w:type="spellEnd"/>
-      <w:r>
-        <w:rPr>
-          <w:bCs/>
-          <w:lang w:val="en-ID"/>
-        </w:rPr>
-        <w:t xml:space="preserve"> </w:t>
-      </w:r>
-      <w:proofErr w:type="spellStart"/>
-      <w:r>
-        <w:rPr>
-          <w:bCs/>
-          <w:lang w:val="en-ID"/>
-        </w:rPr>
-        <w:t>tugas</w:t>
-      </w:r>
-      <w:proofErr w:type="spellEnd"/>
-      <w:r>
-        <w:rPr>
-          <w:bCs/>
-          <w:lang w:val="en-ID"/>
-        </w:rPr>
-        <w:t xml:space="preserve"> </w:t>
-      </w:r>
-      <w:proofErr w:type="spellStart"/>
-      <w:r>
-        <w:rPr>
-          <w:bCs/>
-          <w:lang w:val="en-ID"/>
-        </w:rPr>
-        <w:t>ini</w:t>
-      </w:r>
-      <w:proofErr w:type="spellEnd"/>
-      <w:r>
-        <w:rPr>
-          <w:bCs/>
-          <w:lang w:val="en-ID"/>
-        </w:rPr>
-        <w:t xml:space="preserve"> </w:t>
-      </w:r>
-      <w:proofErr w:type="spellStart"/>
-      <w:proofErr w:type="gramStart"/>
-      <w:r>
-        <w:rPr>
-          <w:bCs/>
-          <w:lang w:val="en-ID"/>
-        </w:rPr>
-        <w:t>adalah</w:t>
-      </w:r>
-      <w:proofErr w:type="spellEnd"/>
-      <w:r>
-        <w:rPr>
-          <w:bCs/>
-          <w:lang w:val="en-ID"/>
-        </w:rPr>
-        <w:t xml:space="preserve"> :</w:t>
-      </w:r>
-      <w:proofErr w:type="gramEnd"/>
-    </w:p>
-    <w:p>
-      <w:pPr>
-        <w:pStyle w:val="DaftarParagraf"/>
-        <w:numPr>
-          <w:ilvl w:val="0"/>
-          <w:numId w:val="14"/>
-        </w:numPr>
-        <w:rPr>
-          <w:bCs/>
-          <w:lang w:val="en-ID"/>
-        </w:rPr>
-      </w:pPr>
-      <w:r>
-        <w:rPr>
-          <w:bCs/>
-          <w:lang w:val="en-ID"/>
-        </w:rPr>
-        <w:t xml:space="preserve">Agar </w:t>
-      </w:r>
-      <w:proofErr w:type="spellStart"/>
-      <w:r>
-        <w:rPr>
-          <w:bCs/>
-          <w:lang w:val="en-ID"/>
-        </w:rPr>
-        <w:t>mahasiswa</w:t>
-      </w:r>
-      <w:proofErr w:type="spellEnd"/>
-      <w:r>
-        <w:rPr>
-          <w:bCs/>
-          <w:lang w:val="en-ID"/>
-        </w:rPr>
-        <w:t xml:space="preserve"> </w:t>
-      </w:r>
-      <w:proofErr w:type="spellStart"/>
-      <w:r>
-        <w:rPr>
-          <w:bCs/>
-          <w:lang w:val="en-ID"/>
-        </w:rPr>
-        <w:t>mampu</w:t>
-      </w:r>
-      <w:proofErr w:type="spellEnd"/>
-      <w:r>
-        <w:rPr>
-          <w:bCs/>
-          <w:lang w:val="en-ID"/>
-        </w:rPr>
-        <w:t xml:space="preserve"> </w:t>
-      </w:r>
-      <w:proofErr w:type="spellStart"/>
-      <w:r>
-        <w:rPr>
-          <w:bCs/>
-          <w:lang w:val="en-ID"/>
-        </w:rPr>
-        <w:t>memahami</w:t>
-      </w:r>
-      <w:proofErr w:type="spellEnd"/>
-      <w:r>
-        <w:rPr>
-          <w:bCs/>
-          <w:lang w:val="en-ID"/>
-        </w:rPr>
-        <w:t xml:space="preserve"> CodeI</w:t>
-      </w:r>
-      <w:r>
-        <w:rPr>
-          <w:bCs/>
-          <w:lang w:val="en-ID"/>
-        </w:rPr>
-        <w:t>gniter</w:t>
-      </w:r>
-    </w:p>
-    <w:p>
-      <w:pPr>
-        <w:pStyle w:val="DaftarParagraf"/>
-        <w:numPr>
-          <w:ilvl w:val="0"/>
-          <w:numId w:val="14"/>
-        </w:numPr>
-        <w:rPr>
-          <w:bCs/>
-          <w:lang w:val="en-ID"/>
-        </w:rPr>
-      </w:pPr>
-      <w:r>
-        <w:rPr>
-          <w:bCs/>
-          <w:lang w:val="en-ID"/>
-        </w:rPr>
-        <w:t xml:space="preserve">Agar </w:t>
-      </w:r>
-      <w:proofErr w:type="spellStart"/>
-      <w:r>
-        <w:rPr>
-          <w:bCs/>
-          <w:lang w:val="en-ID"/>
-        </w:rPr>
-        <w:t>mahasiswa</w:t>
-      </w:r>
-      <w:proofErr w:type="spellEnd"/>
-      <w:r>
-        <w:rPr>
-          <w:bCs/>
-          <w:lang w:val="en-ID"/>
-        </w:rPr>
-        <w:t xml:space="preserve"> </w:t>
-      </w:r>
-      <w:proofErr w:type="spellStart"/>
-      <w:r>
-        <w:rPr>
-          <w:bCs/>
-          <w:lang w:val="en-ID"/>
-        </w:rPr>
-        <w:t>mampu</w:t>
-      </w:r>
-      <w:proofErr w:type="spellEnd"/>
-      <w:r>
-        <w:rPr>
-          <w:bCs/>
-          <w:lang w:val="en-ID"/>
-        </w:rPr>
-        <w:t xml:space="preserve"> </w:t>
-      </w:r>
-      <w:proofErr w:type="spellStart"/>
-      <w:r>
-        <w:rPr>
-          <w:bCs/>
-          <w:lang w:val="en-ID"/>
-        </w:rPr>
-        <w:t>menampilkan</w:t>
-      </w:r>
-      <w:proofErr w:type="spellEnd"/>
-      <w:r>
-        <w:rPr>
-          <w:bCs/>
-          <w:lang w:val="en-ID"/>
-        </w:rPr>
-        <w:t xml:space="preserve"> map pada web </w:t>
+        <w:t xml:space="preserve">Agar mahasiswa mampu menampilkan map pada web </w:t>
       </w:r>
     </w:p>
     <w:p>
@@ -978,208 +613,8 @@
           <w:szCs w:val="24"/>
           <w:lang w:eastAsia="en-US"/>
         </w:rPr>
-        <w:t xml:space="preserve">Pada </w:t>
-      </w:r>
-      <w:proofErr w:type="spellStart"/>
-      <w:r>
-        <w:rPr>
-          <w:color w:val="333333"/>
-          <w:szCs w:val="24"/>
-          <w:lang w:eastAsia="en-US"/>
-        </w:rPr>
-        <w:t>codeigniter</w:t>
-      </w:r>
-      <w:proofErr w:type="spellEnd"/>
-      <w:r>
-        <w:rPr>
-          <w:color w:val="333333"/>
-          <w:szCs w:val="24"/>
-          <w:lang w:eastAsia="en-US"/>
-        </w:rPr>
-        <w:t xml:space="preserve"> website </w:t>
-      </w:r>
-      <w:proofErr w:type="spellStart"/>
-      <w:r>
-        <w:rPr>
-          <w:color w:val="333333"/>
-          <w:szCs w:val="24"/>
-          <w:lang w:eastAsia="en-US"/>
-        </w:rPr>
-        <w:t>kita</w:t>
-      </w:r>
-      <w:proofErr w:type="spellEnd"/>
-      <w:r>
-        <w:rPr>
-          <w:color w:val="333333"/>
-          <w:szCs w:val="24"/>
-          <w:lang w:eastAsia="en-US"/>
-        </w:rPr>
-        <w:t xml:space="preserve"> </w:t>
-      </w:r>
-      <w:proofErr w:type="spellStart"/>
-      <w:r>
-        <w:rPr>
-          <w:color w:val="333333"/>
-          <w:szCs w:val="24"/>
-          <w:lang w:eastAsia="en-US"/>
-        </w:rPr>
-        <w:t>menggunakan</w:t>
-      </w:r>
-      <w:proofErr w:type="spellEnd"/>
-      <w:r>
-        <w:rPr>
-          <w:color w:val="333333"/>
-          <w:szCs w:val="24"/>
-          <w:lang w:eastAsia="en-US"/>
-        </w:rPr>
-        <w:t xml:space="preserve"> </w:t>
-      </w:r>
-      <w:proofErr w:type="spellStart"/>
-      <w:r>
-        <w:rPr>
-          <w:color w:val="333333"/>
-          <w:szCs w:val="24"/>
-          <w:lang w:eastAsia="en-US"/>
-        </w:rPr>
-        <w:t>konsep</w:t>
-      </w:r>
-      <w:proofErr w:type="spellEnd"/>
-      <w:r>
-        <w:rPr>
-          <w:color w:val="333333"/>
-          <w:szCs w:val="24"/>
-          <w:lang w:eastAsia="en-US"/>
-        </w:rPr>
-        <w:t xml:space="preserve"> MVC </w:t>
-      </w:r>
-      <w:proofErr w:type="spellStart"/>
-      <w:r>
-        <w:rPr>
-          <w:color w:val="333333"/>
-          <w:szCs w:val="24"/>
-          <w:lang w:eastAsia="en-US"/>
-        </w:rPr>
-        <w:t>yaitu</w:t>
-      </w:r>
-      <w:proofErr w:type="spellEnd"/>
-      <w:r>
-        <w:rPr>
-          <w:color w:val="333333"/>
-          <w:szCs w:val="24"/>
-          <w:lang w:eastAsia="en-US"/>
-        </w:rPr>
-        <w:t xml:space="preserve"> Model, Controller dan View. </w:t>
-      </w:r>
-      <w:proofErr w:type="spellStart"/>
-      <w:r>
-        <w:rPr>
-          <w:color w:val="333333"/>
-          <w:szCs w:val="24"/>
-          <w:lang w:eastAsia="en-US"/>
-        </w:rPr>
-        <w:t>Secara</w:t>
-      </w:r>
-      <w:proofErr w:type="spellEnd"/>
-      <w:r>
-        <w:rPr>
-          <w:color w:val="333333"/>
-          <w:szCs w:val="24"/>
-          <w:lang w:eastAsia="en-US"/>
-        </w:rPr>
-        <w:t xml:space="preserve"> </w:t>
-      </w:r>
-      <w:proofErr w:type="spellStart"/>
-      <w:r>
-        <w:rPr>
-          <w:color w:val="333333"/>
-          <w:szCs w:val="24"/>
-          <w:lang w:eastAsia="en-US"/>
-        </w:rPr>
-        <w:t>singkat</w:t>
-      </w:r>
-      <w:proofErr w:type="spellEnd"/>
-      <w:r>
-        <w:rPr>
-          <w:color w:val="333333"/>
-          <w:szCs w:val="24"/>
-          <w:lang w:eastAsia="en-US"/>
-        </w:rPr>
-        <w:t xml:space="preserve"> </w:t>
-      </w:r>
-      <w:proofErr w:type="spellStart"/>
-      <w:r>
-        <w:rPr>
-          <w:color w:val="333333"/>
-          <w:szCs w:val="24"/>
-          <w:lang w:eastAsia="en-US"/>
-        </w:rPr>
-        <w:t>dapat</w:t>
-      </w:r>
-      <w:proofErr w:type="spellEnd"/>
-      <w:r>
-        <w:rPr>
-          <w:color w:val="333333"/>
-          <w:szCs w:val="24"/>
-          <w:lang w:eastAsia="en-US"/>
-        </w:rPr>
-        <w:t xml:space="preserve"> di </w:t>
-      </w:r>
-      <w:proofErr w:type="spellStart"/>
-      <w:r>
-        <w:rPr>
-          <w:color w:val="333333"/>
-          <w:szCs w:val="24"/>
-          <w:lang w:eastAsia="en-US"/>
-        </w:rPr>
-        <w:t>jabarkan</w:t>
-      </w:r>
-      <w:proofErr w:type="spellEnd"/>
-      <w:r>
-        <w:rPr>
-          <w:color w:val="333333"/>
-          <w:szCs w:val="24"/>
-          <w:lang w:eastAsia="en-US"/>
-        </w:rPr>
-        <w:t xml:space="preserve"> </w:t>
-      </w:r>
-      <w:proofErr w:type="spellStart"/>
-      <w:r>
-        <w:rPr>
-          <w:color w:val="333333"/>
-          <w:szCs w:val="24"/>
-          <w:lang w:eastAsia="en-US"/>
-        </w:rPr>
-        <w:t>sebagi</w:t>
-      </w:r>
-      <w:proofErr w:type="spellEnd"/>
-      <w:r>
-        <w:rPr>
-          <w:color w:val="333333"/>
-          <w:szCs w:val="24"/>
-          <w:lang w:eastAsia="en-US"/>
-        </w:rPr>
-        <w:t xml:space="preserve"> </w:t>
-      </w:r>
-      <w:proofErr w:type="spellStart"/>
-      <w:proofErr w:type="gramStart"/>
-      <w:r>
-        <w:rPr>
-          <w:color w:val="333333"/>
-          <w:szCs w:val="24"/>
-          <w:lang w:eastAsia="en-US"/>
-        </w:rPr>
-        <w:t>berikut</w:t>
-      </w:r>
-      <w:proofErr w:type="spellEnd"/>
-      <w:r>
-        <w:rPr>
-          <w:color w:val="333333"/>
-          <w:szCs w:val="24"/>
-          <w:lang w:eastAsia="en-US"/>
-        </w:rPr>
-        <w:t xml:space="preserve"> :</w:t>
-      </w:r>
-      <w:proofErr w:type="gramEnd"/>
+        <w:t>Pada codeigniter website kita menggunakan konsep MVC yaitu Model, Controller dan View. Secara singkat dapat di jabarkan sebagi berikut :</w:t>
+      </w:r>
     </w:p>
     <w:p>
       <w:pPr>
@@ -1203,169 +638,7 @@
           <w:szCs w:val="24"/>
           <w:lang w:eastAsia="en-US"/>
         </w:rPr>
-        <w:t xml:space="preserve">Model </w:t>
-      </w:r>
-      <w:proofErr w:type="spellStart"/>
-      <w:r>
-        <w:rPr>
-          <w:color w:val="333333"/>
-          <w:szCs w:val="24"/>
-          <w:lang w:eastAsia="en-US"/>
-        </w:rPr>
-        <w:t>adalah</w:t>
-      </w:r>
-      <w:proofErr w:type="spellEnd"/>
-      <w:r>
-        <w:rPr>
-          <w:color w:val="333333"/>
-          <w:szCs w:val="24"/>
-          <w:lang w:eastAsia="en-US"/>
-        </w:rPr>
-        <w:t xml:space="preserve"> </w:t>
-      </w:r>
-      <w:proofErr w:type="spellStart"/>
-      <w:r>
-        <w:rPr>
-          <w:color w:val="333333"/>
-          <w:szCs w:val="24"/>
-          <w:lang w:eastAsia="en-US"/>
-        </w:rPr>
-        <w:t>representasi</w:t>
-      </w:r>
-      <w:proofErr w:type="spellEnd"/>
-      <w:r>
-        <w:rPr>
-          <w:color w:val="333333"/>
-          <w:szCs w:val="24"/>
-          <w:lang w:eastAsia="en-US"/>
-        </w:rPr>
-        <w:t xml:space="preserve"> </w:t>
-      </w:r>
-      <w:proofErr w:type="spellStart"/>
-      <w:r>
-        <w:rPr>
-          <w:color w:val="333333"/>
-          <w:szCs w:val="24"/>
-          <w:lang w:eastAsia="en-US"/>
-        </w:rPr>
-        <w:t>struktur</w:t>
-      </w:r>
-      <w:proofErr w:type="spellEnd"/>
-      <w:r>
-        <w:rPr>
-          <w:color w:val="333333"/>
-          <w:szCs w:val="24"/>
-          <w:lang w:eastAsia="en-US"/>
-        </w:rPr>
-        <w:t xml:space="preserve"> data </w:t>
-      </w:r>
-      <w:proofErr w:type="spellStart"/>
-      <w:r>
-        <w:rPr>
-          <w:color w:val="333333"/>
-          <w:szCs w:val="24"/>
-          <w:lang w:eastAsia="en-US"/>
-        </w:rPr>
-        <w:t>anda</w:t>
-      </w:r>
-      <w:proofErr w:type="spellEnd"/>
-      <w:r>
-        <w:rPr>
-          <w:color w:val="333333"/>
-          <w:szCs w:val="24"/>
-          <w:lang w:eastAsia="en-US"/>
-        </w:rPr>
-        <w:t xml:space="preserve">. </w:t>
-      </w:r>
-      <w:proofErr w:type="spellStart"/>
-      <w:r>
-        <w:rPr>
-          <w:color w:val="333333"/>
-          <w:szCs w:val="24"/>
-          <w:lang w:eastAsia="en-US"/>
-        </w:rPr>
-        <w:t>Biasanya</w:t>
-      </w:r>
-      <w:proofErr w:type="spellEnd"/>
-      <w:r>
-        <w:rPr>
-          <w:color w:val="333333"/>
-          <w:szCs w:val="24"/>
-          <w:lang w:eastAsia="en-US"/>
-        </w:rPr>
-        <w:t xml:space="preserve"> </w:t>
-      </w:r>
-      <w:proofErr w:type="spellStart"/>
-      <w:r>
-        <w:rPr>
-          <w:color w:val="333333"/>
-          <w:szCs w:val="24"/>
-          <w:lang w:eastAsia="en-US"/>
-        </w:rPr>
-        <w:t>berisi</w:t>
-      </w:r>
-      <w:proofErr w:type="spellEnd"/>
-      <w:r>
-        <w:rPr>
-          <w:color w:val="333333"/>
-          <w:szCs w:val="24"/>
-          <w:lang w:eastAsia="en-US"/>
-        </w:rPr>
-        <w:t xml:space="preserve"> </w:t>
-      </w:r>
-      <w:proofErr w:type="spellStart"/>
-      <w:r>
-        <w:rPr>
-          <w:color w:val="333333"/>
-          <w:szCs w:val="24"/>
-          <w:lang w:eastAsia="en-US"/>
-        </w:rPr>
-        <w:t>fungsi</w:t>
-      </w:r>
-      <w:proofErr w:type="spellEnd"/>
-      <w:r>
-        <w:rPr>
-          <w:color w:val="333333"/>
-          <w:szCs w:val="24"/>
-          <w:lang w:eastAsia="en-US"/>
-        </w:rPr>
-        <w:t xml:space="preserve"> yang </w:t>
-      </w:r>
-      <w:proofErr w:type="spellStart"/>
-      <w:r>
-        <w:rPr>
-          <w:color w:val="333333"/>
-          <w:szCs w:val="24"/>
-          <w:lang w:eastAsia="en-US"/>
-        </w:rPr>
-        <w:t>membantu</w:t>
-      </w:r>
-      <w:proofErr w:type="spellEnd"/>
-      <w:r>
-        <w:rPr>
-          <w:color w:val="333333"/>
-          <w:szCs w:val="24"/>
-          <w:lang w:eastAsia="en-US"/>
-        </w:rPr>
-        <w:t xml:space="preserve"> </w:t>
-      </w:r>
-      <w:proofErr w:type="spellStart"/>
-      <w:r>
-        <w:rPr>
-          <w:color w:val="333333"/>
-          <w:szCs w:val="24"/>
-          <w:lang w:eastAsia="en-US"/>
-        </w:rPr>
-        <w:t>untuk</w:t>
-      </w:r>
-      <w:proofErr w:type="spellEnd"/>
-      <w:r>
-        <w:rPr>
-          <w:color w:val="333333"/>
-          <w:szCs w:val="24"/>
-          <w:lang w:eastAsia="en-US"/>
-        </w:rPr>
-        <w:t xml:space="preserve"> CRUD (Create Read Update Delete).</w:t>
+        <w:t>Model adalah representasi struktur data anda. Biasanya berisi fungsi yang membantu untuk CRUD (Create Read Update Delete).</w:t>
       </w:r>
     </w:p>
     <w:p>
@@ -1390,187 +663,7 @@
           <w:szCs w:val="24"/>
           <w:lang w:eastAsia="en-US"/>
         </w:rPr>
-        <w:t xml:space="preserve">Controller </w:t>
-      </w:r>
-      <w:proofErr w:type="spellStart"/>
-      <w:r>
-        <w:rPr>
-          <w:color w:val="333333"/>
-          <w:szCs w:val="24"/>
-          <w:lang w:eastAsia="en-US"/>
-        </w:rPr>
-        <w:t>adalah</w:t>
-      </w:r>
-      <w:proofErr w:type="spellEnd"/>
-      <w:r>
-        <w:rPr>
-          <w:color w:val="333333"/>
-          <w:szCs w:val="24"/>
-          <w:lang w:eastAsia="en-US"/>
-        </w:rPr>
-        <w:t xml:space="preserve"> </w:t>
-      </w:r>
-      <w:proofErr w:type="spellStart"/>
-      <w:r>
-        <w:rPr>
-          <w:color w:val="333333"/>
-          <w:szCs w:val="24"/>
-          <w:lang w:eastAsia="en-US"/>
-        </w:rPr>
-        <w:t>penghubung</w:t>
-      </w:r>
-      <w:proofErr w:type="spellEnd"/>
-      <w:r>
-        <w:rPr>
-          <w:color w:val="333333"/>
-          <w:szCs w:val="24"/>
-          <w:lang w:eastAsia="en-US"/>
-        </w:rPr>
-        <w:t xml:space="preserve"> </w:t>
-      </w:r>
-      <w:proofErr w:type="spellStart"/>
-      <w:r>
-        <w:rPr>
-          <w:color w:val="333333"/>
-          <w:szCs w:val="24"/>
-          <w:lang w:eastAsia="en-US"/>
-        </w:rPr>
-        <w:t>antara</w:t>
-      </w:r>
-      <w:proofErr w:type="spellEnd"/>
-      <w:r>
-        <w:rPr>
-          <w:color w:val="333333"/>
-          <w:szCs w:val="24"/>
-          <w:lang w:eastAsia="en-US"/>
-        </w:rPr>
-        <w:t xml:space="preserve"> view </w:t>
-      </w:r>
-      <w:proofErr w:type="spellStart"/>
-      <w:r>
-        <w:rPr>
-          <w:color w:val="333333"/>
-          <w:szCs w:val="24"/>
-          <w:lang w:eastAsia="en-US"/>
-        </w:rPr>
-        <w:t>dengan</w:t>
-      </w:r>
-      <w:proofErr w:type="spellEnd"/>
-      <w:r>
-        <w:rPr>
-          <w:color w:val="333333"/>
-          <w:szCs w:val="24"/>
-          <w:lang w:eastAsia="en-US"/>
-        </w:rPr>
-        <w:t xml:space="preserve"> model dan juga file </w:t>
-      </w:r>
-      <w:proofErr w:type="spellStart"/>
-      <w:r>
-        <w:rPr>
-          <w:color w:val="333333"/>
-          <w:szCs w:val="24"/>
-          <w:lang w:eastAsia="en-US"/>
-        </w:rPr>
-        <w:t>pendukung</w:t>
-      </w:r>
-      <w:proofErr w:type="spellEnd"/>
-      <w:r>
-        <w:rPr>
-          <w:color w:val="333333"/>
-          <w:szCs w:val="24"/>
-          <w:lang w:eastAsia="en-US"/>
-        </w:rPr>
-        <w:t xml:space="preserve"> </w:t>
-      </w:r>
-      <w:proofErr w:type="spellStart"/>
-      <w:r>
-        <w:rPr>
-          <w:color w:val="333333"/>
-          <w:szCs w:val="24"/>
-          <w:lang w:eastAsia="en-US"/>
-        </w:rPr>
-        <w:t>lainnya</w:t>
-      </w:r>
-      <w:proofErr w:type="spellEnd"/>
-      <w:r>
-        <w:rPr>
-          <w:color w:val="333333"/>
-          <w:szCs w:val="24"/>
-          <w:lang w:eastAsia="en-US"/>
-        </w:rPr>
-        <w:t xml:space="preserve"> </w:t>
-      </w:r>
-      <w:proofErr w:type="spellStart"/>
-      <w:r>
-        <w:rPr>
-          <w:color w:val="333333"/>
-          <w:szCs w:val="24"/>
-          <w:lang w:eastAsia="en-US"/>
-        </w:rPr>
-        <w:t>untuk</w:t>
-      </w:r>
-      <w:proofErr w:type="spellEnd"/>
-      <w:r>
-        <w:rPr>
-          <w:color w:val="333333"/>
-          <w:szCs w:val="24"/>
-          <w:lang w:eastAsia="en-US"/>
-        </w:rPr>
-        <w:t xml:space="preserve"> </w:t>
-      </w:r>
-      <w:proofErr w:type="spellStart"/>
-      <w:r>
-        <w:rPr>
-          <w:color w:val="333333"/>
-          <w:szCs w:val="24"/>
-          <w:lang w:eastAsia="en-US"/>
-        </w:rPr>
-        <w:t>memproses</w:t>
-      </w:r>
-      <w:proofErr w:type="spellEnd"/>
-      <w:r>
-        <w:rPr>
-          <w:color w:val="333333"/>
-          <w:szCs w:val="24"/>
-          <w:lang w:eastAsia="en-US"/>
-        </w:rPr>
-        <w:t xml:space="preserve"> HTTP request dan </w:t>
-      </w:r>
-      <w:proofErr w:type="spellStart"/>
-      <w:r>
-        <w:rPr>
-          <w:color w:val="333333"/>
-          <w:szCs w:val="24"/>
-          <w:lang w:eastAsia="en-US"/>
-        </w:rPr>
-        <w:t>menampilkan</w:t>
-      </w:r>
-      <w:proofErr w:type="spellEnd"/>
-      <w:r>
-        <w:rPr>
-          <w:color w:val="333333"/>
-          <w:szCs w:val="24"/>
-          <w:lang w:eastAsia="en-US"/>
-        </w:rPr>
-        <w:t xml:space="preserve"> </w:t>
-      </w:r>
-      <w:proofErr w:type="spellStart"/>
-      <w:r>
-        <w:rPr>
-          <w:color w:val="333333"/>
-          <w:szCs w:val="24"/>
-          <w:lang w:eastAsia="en-US"/>
-        </w:rPr>
-        <w:t>halaman</w:t>
-      </w:r>
-      <w:proofErr w:type="spellEnd"/>
-      <w:r>
-        <w:rPr>
-          <w:color w:val="333333"/>
-          <w:szCs w:val="24"/>
-          <w:lang w:eastAsia="en-US"/>
-        </w:rPr>
-        <w:t xml:space="preserve"> web.</w:t>
+        <w:t>Controller adalah penghubung antara view dengan model dan juga file pendukung lainnya untuk memproses HTTP request dan menampilkan halaman web.</w:t>
       </w:r>
     </w:p>
     <w:p>
@@ -1595,141 +688,15 @@
           <w:szCs w:val="24"/>
           <w:lang w:eastAsia="en-US"/>
         </w:rPr>
-        <w:t xml:space="preserve">View </w:t>
-      </w:r>
-      <w:proofErr w:type="spellStart"/>
+        <w:t xml:space="preserve">View adalah informasi yang disajikan kepada user. </w:t>
+      </w:r>
       <w:r>
         <w:rPr>
           <w:color w:val="333333"/>
           <w:szCs w:val="24"/>
           <w:lang w:eastAsia="en-US"/>
         </w:rPr>
-        <w:t>adalah</w:t>
-      </w:r>
-      <w:proofErr w:type="spellEnd"/>
-      <w:r>
-        <w:rPr>
-          <w:color w:val="333333"/>
-          <w:szCs w:val="24"/>
-          <w:lang w:eastAsia="en-US"/>
-        </w:rPr>
-        <w:t xml:space="preserve"> </w:t>
-      </w:r>
-      <w:proofErr w:type="spellStart"/>
-      <w:r>
-        <w:rPr>
-          <w:color w:val="333333"/>
-          <w:szCs w:val="24"/>
-          <w:lang w:eastAsia="en-US"/>
-        </w:rPr>
-        <w:t>informasi</w:t>
-      </w:r>
-      <w:proofErr w:type="spellEnd"/>
-      <w:r>
-        <w:rPr>
-          <w:color w:val="333333"/>
-          <w:szCs w:val="24"/>
-          <w:lang w:eastAsia="en-US"/>
-        </w:rPr>
-        <w:t xml:space="preserve"> yang </w:t>
-      </w:r>
-      <w:proofErr w:type="spellStart"/>
-      <w:r>
-        <w:rPr>
-          <w:color w:val="333333"/>
-          <w:szCs w:val="24"/>
-          <w:lang w:eastAsia="en-US"/>
-        </w:rPr>
-        <w:t>disajikan</w:t>
-      </w:r>
-      <w:proofErr w:type="spellEnd"/>
-      <w:r>
-        <w:rPr>
-          <w:color w:val="333333"/>
-          <w:szCs w:val="24"/>
-          <w:lang w:eastAsia="en-US"/>
-        </w:rPr>
-        <w:t xml:space="preserve"> </w:t>
-      </w:r>
-      <w:proofErr w:type="spellStart"/>
-      <w:r>
-        <w:rPr>
-          <w:color w:val="333333"/>
-          <w:szCs w:val="24"/>
-          <w:lang w:eastAsia="en-US"/>
-        </w:rPr>
-        <w:t>kepada</w:t>
-      </w:r>
-      <w:proofErr w:type="spellEnd"/>
-      <w:r>
-        <w:rPr>
-          <w:color w:val="333333"/>
-          <w:szCs w:val="24"/>
-          <w:lang w:eastAsia="en-US"/>
-        </w:rPr>
-        <w:t xml:space="preserve"> user. </w:t>
-      </w:r>
-      <w:r>
-        <w:rPr>
-          <w:color w:val="333333"/>
-          <w:szCs w:val="24"/>
-          <w:lang w:eastAsia="en-US"/>
-        </w:rPr>
-        <w:t xml:space="preserve">View </w:t>
-      </w:r>
-      <w:proofErr w:type="spellStart"/>
-      <w:r>
-        <w:rPr>
-          <w:color w:val="333333"/>
-          <w:szCs w:val="24"/>
-          <w:lang w:eastAsia="en-US"/>
-        </w:rPr>
-        <w:t>biasanya</w:t>
-      </w:r>
-      <w:proofErr w:type="spellEnd"/>
-      <w:r>
-        <w:rPr>
-          <w:color w:val="333333"/>
-          <w:szCs w:val="24"/>
-          <w:lang w:eastAsia="en-US"/>
-        </w:rPr>
-        <w:t xml:space="preserve"> </w:t>
-      </w:r>
-      <w:proofErr w:type="spellStart"/>
-      <w:r>
-        <w:rPr>
-          <w:color w:val="333333"/>
-          <w:szCs w:val="24"/>
-          <w:lang w:eastAsia="en-US"/>
-        </w:rPr>
-        <w:t>berisi</w:t>
-      </w:r>
-      <w:proofErr w:type="spellEnd"/>
-      <w:r>
-        <w:rPr>
-          <w:color w:val="333333"/>
-          <w:szCs w:val="24"/>
-          <w:lang w:eastAsia="en-US"/>
-        </w:rPr>
-        <w:t xml:space="preserve"> </w:t>
-      </w:r>
-      <w:proofErr w:type="spellStart"/>
-      <w:r>
-        <w:rPr>
-          <w:color w:val="333333"/>
-          <w:szCs w:val="24"/>
-          <w:lang w:eastAsia="en-US"/>
-        </w:rPr>
-        <w:t>halaman</w:t>
-      </w:r>
-      <w:proofErr w:type="spellEnd"/>
-      <w:r>
-        <w:rPr>
-          <w:color w:val="333333"/>
-          <w:szCs w:val="24"/>
-          <w:lang w:eastAsia="en-US"/>
-        </w:rPr>
-        <w:t xml:space="preserve"> web.</w:t>
+        <w:t>View biasanya berisi halaman web.</w:t>
       </w:r>
     </w:p>
     <w:p>
@@ -1756,116 +723,14 @@
           <w:lang w:eastAsia="en-US"/>
         </w:rPr>
       </w:pPr>
-      <w:proofErr w:type="spellStart"/>
       <w:r>
         <w:rPr>
           <w:color w:val="333333"/>
           <w:szCs w:val="24"/>
           <w:lang w:eastAsia="en-US"/>
         </w:rPr>
-        <w:t>Skemanya</w:t>
-      </w:r>
-      <w:proofErr w:type="spellEnd"/>
-      <w:r>
-        <w:rPr>
-          <w:color w:val="333333"/>
-          <w:szCs w:val="24"/>
-          <w:lang w:eastAsia="en-US"/>
-        </w:rPr>
-        <w:t xml:space="preserve"> </w:t>
-      </w:r>
-      <w:proofErr w:type="spellStart"/>
-      <w:r>
-        <w:rPr>
-          <w:color w:val="333333"/>
-          <w:szCs w:val="24"/>
-          <w:lang w:eastAsia="en-US"/>
-        </w:rPr>
-        <w:t>kurang</w:t>
-      </w:r>
-      <w:proofErr w:type="spellEnd"/>
-      <w:r>
-        <w:rPr>
-          <w:color w:val="333333"/>
-          <w:szCs w:val="24"/>
-          <w:lang w:eastAsia="en-US"/>
-        </w:rPr>
-        <w:t xml:space="preserve"> </w:t>
-      </w:r>
-      <w:proofErr w:type="spellStart"/>
-      <w:r>
-        <w:rPr>
-          <w:color w:val="333333"/>
-          <w:szCs w:val="24"/>
-          <w:lang w:eastAsia="en-US"/>
-        </w:rPr>
-        <w:t>lebih</w:t>
-      </w:r>
-      <w:proofErr w:type="spellEnd"/>
-      <w:r>
-        <w:rPr>
-          <w:color w:val="333333"/>
-          <w:szCs w:val="24"/>
-          <w:lang w:eastAsia="en-US"/>
-        </w:rPr>
-        <w:t xml:space="preserve"> </w:t>
-      </w:r>
-      <w:proofErr w:type="spellStart"/>
-      <w:r>
-        <w:rPr>
-          <w:color w:val="333333"/>
-          <w:szCs w:val="24"/>
-          <w:lang w:eastAsia="en-US"/>
-        </w:rPr>
-        <w:t>seperti</w:t>
-      </w:r>
-      <w:proofErr w:type="spellEnd"/>
-      <w:r>
-        <w:rPr>
-          <w:color w:val="333333"/>
-          <w:szCs w:val="24"/>
-          <w:lang w:eastAsia="en-US"/>
-        </w:rPr>
-        <w:t xml:space="preserve"> </w:t>
-      </w:r>
-      <w:proofErr w:type="spellStart"/>
-      <w:r>
-        <w:rPr>
-          <w:color w:val="333333"/>
-          <w:szCs w:val="24"/>
-          <w:lang w:eastAsia="en-US"/>
-        </w:rPr>
-        <w:t>berikut</w:t>
-      </w:r>
-      <w:proofErr w:type="spellEnd"/>
-      <w:r>
-        <w:rPr>
-          <w:color w:val="333333"/>
-          <w:szCs w:val="24"/>
-          <w:lang w:eastAsia="en-US"/>
-        </w:rPr>
-        <w:t xml:space="preserve"> </w:t>
-      </w:r>
-      <w:proofErr w:type="spellStart"/>
-      <w:proofErr w:type="gramStart"/>
-      <w:r>
-        <w:rPr>
-          <w:color w:val="333333"/>
-          <w:szCs w:val="24"/>
-          <w:lang w:eastAsia="en-US"/>
-        </w:rPr>
-        <w:t>ini</w:t>
-      </w:r>
-      <w:proofErr w:type="spellEnd"/>
-      <w:r>
-        <w:rPr>
-          <w:color w:val="333333"/>
-          <w:szCs w:val="24"/>
-          <w:lang w:eastAsia="en-US"/>
-        </w:rPr>
-        <w:t xml:space="preserve"> :</w:t>
-      </w:r>
-      <w:proofErr w:type="gramEnd"/>
+        <w:t>Skemanya kurang lebih seperti berikut ini :</w:t>
+      </w:r>
     </w:p>
     <w:p>
       <w:pPr>
@@ -1966,591 +831,100 @@
           <w:lang w:val="en-ID"/>
         </w:rPr>
         <w:tab/>
-        <w:t xml:space="preserve">Pada system yang </w:t>
-      </w:r>
-      <w:proofErr w:type="spellStart"/>
+        <w:t>Pada system yang dibuat kali ini memiliki pembagian hak akses yang dibagi menjadi 2 yaitu admin dan user</w:t>
+      </w:r>
       <w:r>
         <w:rPr>
           <w:bCs/>
           <w:lang w:val="en-ID"/>
         </w:rPr>
-        <w:t>dibuat</w:t>
-      </w:r>
-      <w:proofErr w:type="spellEnd"/>
+        <w:t xml:space="preserve">. </w:t>
+      </w:r>
       <w:r>
         <w:rPr>
           <w:bCs/>
           <w:lang w:val="en-ID"/>
         </w:rPr>
-        <w:t xml:space="preserve"> kali </w:t>
-      </w:r>
-      <w:proofErr w:type="spellStart"/>
+        <w:t xml:space="preserve">Pada admin kita dapat melakukan CRUD tetapi </w:t>
+      </w:r>
       <w:r>
         <w:rPr>
           <w:bCs/>
           <w:lang w:val="en-ID"/>
         </w:rPr>
-        <w:t>ini</w:t>
-      </w:r>
-      <w:proofErr w:type="spellEnd"/>
+        <w:t>pada</w:t>
+      </w:r>
       <w:r>
         <w:rPr>
           <w:bCs/>
           <w:lang w:val="en-ID"/>
         </w:rPr>
-        <w:t xml:space="preserve"> </w:t>
-      </w:r>
-      <w:proofErr w:type="spellStart"/>
+        <w:t xml:space="preserve"> user kita hanya memdapatkan informasi</w:t>
+      </w:r>
       <w:r>
         <w:rPr>
           <w:bCs/>
           <w:lang w:val="en-ID"/>
         </w:rPr>
-        <w:t>memiliki</w:t>
-      </w:r>
-      <w:proofErr w:type="spellEnd"/>
+        <w:t xml:space="preserve"> berupa data </w:t>
+      </w:r>
       <w:r>
         <w:rPr>
           <w:bCs/>
           <w:lang w:val="en-ID"/>
         </w:rPr>
-        <w:t xml:space="preserve"> </w:t>
-      </w:r>
-      <w:proofErr w:type="spellStart"/>
+        <w:t xml:space="preserve">. </w:t>
+      </w:r>
       <w:r>
         <w:rPr>
           <w:bCs/>
           <w:lang w:val="en-ID"/>
         </w:rPr>
-        <w:t>pembagian</w:t>
-      </w:r>
-      <w:proofErr w:type="spellEnd"/>
+        <w:t xml:space="preserve">Perangkat lunak yang digunakan adalah web server apache, </w:t>
+      </w:r>
       <w:r>
         <w:rPr>
           <w:bCs/>
-          <w:lang w:val="en-ID"/>
-        </w:rPr>
-        <w:t xml:space="preserve"> </w:t>
-      </w:r>
-      <w:proofErr w:type="spellStart"/>
+          <w:i/>
+          <w:lang w:val="en-ID"/>
+        </w:rPr>
+        <w:t xml:space="preserve">framework </w:t>
+      </w:r>
       <w:r>
         <w:rPr>
           <w:bCs/>
           <w:lang w:val="en-ID"/>
         </w:rPr>
-        <w:t>hak</w:t>
-      </w:r>
-      <w:proofErr w:type="spellEnd"/>
+        <w:t>codeigniter, basis data MySQL</w:t>
+      </w:r>
       <w:r>
         <w:rPr>
           <w:bCs/>
           <w:lang w:val="en-ID"/>
         </w:rPr>
-        <w:t xml:space="preserve"> </w:t>
-      </w:r>
-      <w:proofErr w:type="spellStart"/>
+        <w:t xml:space="preserve">, untuk menampilkan grafik kita menggunakan Canvasjs </w:t>
+      </w:r>
       <w:r>
         <w:rPr>
           <w:bCs/>
           <w:lang w:val="en-ID"/>
         </w:rPr>
-        <w:t>akses</w:t>
-      </w:r>
-      <w:proofErr w:type="spellEnd"/>
+        <w:t>dan peta yang digunakan adalah leaflet</w:t>
+      </w:r>
       <w:r>
         <w:rPr>
           <w:bCs/>
           <w:lang w:val="en-ID"/>
         </w:rPr>
-        <w:t xml:space="preserve"> yang </w:t>
-      </w:r>
-      <w:proofErr w:type="spellStart"/>
-      <w:r>
+        <w:t>.</w:t>
+      </w:r>
+    </w:p>
+    <w:p>
+      <w:pPr>
         <w:rPr>
           <w:bCs/>
           <w:lang w:val="en-ID"/>
         </w:rPr>
-        <w:t>dibagi</w:t>
-      </w:r>
-      <w:proofErr w:type="spellEnd"/>
-      <w:r>
-        <w:rPr>
-          <w:bCs/>
-          <w:lang w:val="en-ID"/>
-        </w:rPr>
-        <w:t xml:space="preserve"> </w:t>
-      </w:r>
-      <w:proofErr w:type="spellStart"/>
-      <w:r>
-        <w:rPr>
-          <w:bCs/>
-          <w:lang w:val="en-ID"/>
-        </w:rPr>
-        <w:t>menjadi</w:t>
-      </w:r>
-      <w:proofErr w:type="spellEnd"/>
-      <w:r>
-        <w:rPr>
-          <w:bCs/>
-          <w:lang w:val="en-ID"/>
-        </w:rPr>
-        <w:t xml:space="preserve"> 2 </w:t>
-      </w:r>
-      <w:proofErr w:type="spellStart"/>
-      <w:r>
-        <w:rPr>
-          <w:bCs/>
-          <w:lang w:val="en-ID"/>
-        </w:rPr>
-        <w:t>yaitu</w:t>
-      </w:r>
-      <w:proofErr w:type="spellEnd"/>
-      <w:r>
-        <w:rPr>
-          <w:bCs/>
-          <w:lang w:val="en-ID"/>
-        </w:rPr>
-        <w:t xml:space="preserve"> admin dan user</w:t>
-      </w:r>
-      <w:r>
-        <w:rPr>
-          <w:bCs/>
-          <w:lang w:val="en-ID"/>
-        </w:rPr>
-        <w:t xml:space="preserve">. </w:t>
-      </w:r>
-      <w:r>
-        <w:rPr>
-          <w:bCs/>
-          <w:lang w:val="en-ID"/>
-        </w:rPr>
-        <w:t xml:space="preserve">Pada admin </w:t>
-      </w:r>
-      <w:proofErr w:type="spellStart"/>
-      <w:r>
-        <w:rPr>
-          <w:bCs/>
-          <w:lang w:val="en-ID"/>
-        </w:rPr>
-        <w:t>kita</w:t>
-      </w:r>
-      <w:proofErr w:type="spellEnd"/>
-      <w:r>
-        <w:rPr>
-          <w:bCs/>
-          <w:lang w:val="en-ID"/>
-        </w:rPr>
-        <w:t xml:space="preserve"> </w:t>
-      </w:r>
-      <w:proofErr w:type="spellStart"/>
-      <w:r>
-        <w:rPr>
-          <w:bCs/>
-          <w:lang w:val="en-ID"/>
-        </w:rPr>
-        <w:t>dapat</w:t>
-      </w:r>
-      <w:proofErr w:type="spellEnd"/>
-      <w:r>
-        <w:rPr>
-          <w:bCs/>
-          <w:lang w:val="en-ID"/>
-        </w:rPr>
-        <w:t xml:space="preserve"> </w:t>
-      </w:r>
-      <w:proofErr w:type="spellStart"/>
-      <w:r>
-        <w:rPr>
-          <w:bCs/>
-          <w:lang w:val="en-ID"/>
-        </w:rPr>
-        <w:t>melakukan</w:t>
-      </w:r>
-      <w:proofErr w:type="spellEnd"/>
-      <w:r>
-        <w:rPr>
-          <w:bCs/>
-          <w:lang w:val="en-ID"/>
-        </w:rPr>
-        <w:t xml:space="preserve"> CRUD </w:t>
-      </w:r>
-      <w:proofErr w:type="spellStart"/>
-      <w:r>
-        <w:rPr>
-          <w:bCs/>
-          <w:lang w:val="en-ID"/>
-        </w:rPr>
-        <w:t>tetapi</w:t>
-      </w:r>
-      <w:proofErr w:type="spellEnd"/>
-      <w:r>
-        <w:rPr>
-          <w:bCs/>
-          <w:lang w:val="en-ID"/>
-        </w:rPr>
-        <w:t xml:space="preserve"> </w:t>
-      </w:r>
-      <w:r>
-        <w:rPr>
-          <w:bCs/>
-          <w:lang w:val="en-ID"/>
-        </w:rPr>
-        <w:t>pada</w:t>
-      </w:r>
-      <w:r>
-        <w:rPr>
-          <w:bCs/>
-          <w:lang w:val="en-ID"/>
-        </w:rPr>
-        <w:t xml:space="preserve"> user </w:t>
-      </w:r>
-      <w:proofErr w:type="spellStart"/>
-      <w:r>
-        <w:rPr>
-          <w:bCs/>
-          <w:lang w:val="en-ID"/>
-        </w:rPr>
-        <w:t>kita</w:t>
-      </w:r>
-      <w:proofErr w:type="spellEnd"/>
-      <w:r>
-        <w:rPr>
-          <w:bCs/>
-          <w:lang w:val="en-ID"/>
-        </w:rPr>
-        <w:t xml:space="preserve"> </w:t>
-      </w:r>
-      <w:proofErr w:type="spellStart"/>
-      <w:r>
-        <w:rPr>
-          <w:bCs/>
-          <w:lang w:val="en-ID"/>
-        </w:rPr>
-        <w:t>hanya</w:t>
-      </w:r>
-      <w:proofErr w:type="spellEnd"/>
-      <w:r>
-        <w:rPr>
-          <w:bCs/>
-          <w:lang w:val="en-ID"/>
-        </w:rPr>
-        <w:t xml:space="preserve"> </w:t>
-      </w:r>
-      <w:proofErr w:type="spellStart"/>
-      <w:r>
-        <w:rPr>
-          <w:bCs/>
-          <w:lang w:val="en-ID"/>
-        </w:rPr>
-        <w:t>memdapatkan</w:t>
-      </w:r>
-      <w:proofErr w:type="spellEnd"/>
-      <w:r>
-        <w:rPr>
-          <w:bCs/>
-          <w:lang w:val="en-ID"/>
-        </w:rPr>
-        <w:t xml:space="preserve"> </w:t>
-      </w:r>
-      <w:proofErr w:type="spellStart"/>
-      <w:r>
-        <w:rPr>
-          <w:bCs/>
-          <w:lang w:val="en-ID"/>
-        </w:rPr>
-        <w:t>informasi</w:t>
-      </w:r>
-      <w:proofErr w:type="spellEnd"/>
-      <w:r>
-        <w:rPr>
-          <w:bCs/>
-          <w:lang w:val="en-ID"/>
-        </w:rPr>
-        <w:t xml:space="preserve"> </w:t>
-      </w:r>
-      <w:proofErr w:type="spellStart"/>
-      <w:r>
-        <w:rPr>
-          <w:bCs/>
-          <w:lang w:val="en-ID"/>
-        </w:rPr>
-        <w:t>berupa</w:t>
-      </w:r>
-      <w:proofErr w:type="spellEnd"/>
-      <w:r>
-        <w:rPr>
-          <w:bCs/>
-          <w:lang w:val="en-ID"/>
-        </w:rPr>
-        <w:t xml:space="preserve"> </w:t>
-      </w:r>
-      <w:proofErr w:type="gramStart"/>
-      <w:r>
-        <w:rPr>
-          <w:bCs/>
-          <w:lang w:val="en-ID"/>
-        </w:rPr>
-        <w:t xml:space="preserve">data </w:t>
-      </w:r>
-      <w:r>
-        <w:rPr>
-          <w:bCs/>
-          <w:lang w:val="en-ID"/>
-        </w:rPr>
-        <w:t>.</w:t>
-      </w:r>
-      <w:proofErr w:type="gramEnd"/>
-      <w:r>
-        <w:rPr>
-          <w:bCs/>
-          <w:lang w:val="en-ID"/>
-        </w:rPr>
-        <w:t xml:space="preserve"> </w:t>
-      </w:r>
-      <w:proofErr w:type="spellStart"/>
-      <w:r>
-        <w:rPr>
-          <w:bCs/>
-          <w:lang w:val="en-ID"/>
-        </w:rPr>
-        <w:t>Perangkat</w:t>
-      </w:r>
-      <w:proofErr w:type="spellEnd"/>
-      <w:r>
-        <w:rPr>
-          <w:bCs/>
-          <w:lang w:val="en-ID"/>
-        </w:rPr>
-        <w:t xml:space="preserve"> </w:t>
-      </w:r>
-      <w:proofErr w:type="spellStart"/>
-      <w:r>
-        <w:rPr>
-          <w:bCs/>
-          <w:lang w:val="en-ID"/>
-        </w:rPr>
-        <w:t>lunak</w:t>
-      </w:r>
-      <w:proofErr w:type="spellEnd"/>
-      <w:r>
-        <w:rPr>
-          <w:bCs/>
-          <w:lang w:val="en-ID"/>
-        </w:rPr>
-        <w:t xml:space="preserve"> yang </w:t>
-      </w:r>
-      <w:proofErr w:type="spellStart"/>
-      <w:r>
-        <w:rPr>
-          <w:bCs/>
-          <w:lang w:val="en-ID"/>
-        </w:rPr>
-        <w:t>digunakan</w:t>
-      </w:r>
-      <w:proofErr w:type="spellEnd"/>
-      <w:r>
-        <w:rPr>
-          <w:bCs/>
-          <w:lang w:val="en-ID"/>
-        </w:rPr>
-        <w:t xml:space="preserve"> </w:t>
-      </w:r>
-      <w:proofErr w:type="spellStart"/>
-      <w:r>
-        <w:rPr>
-          <w:bCs/>
-          <w:lang w:val="en-ID"/>
-        </w:rPr>
-        <w:t>adalah</w:t>
-      </w:r>
-      <w:proofErr w:type="spellEnd"/>
-      <w:r>
-        <w:rPr>
-          <w:bCs/>
-          <w:lang w:val="en-ID"/>
-        </w:rPr>
-        <w:t xml:space="preserve"> web server apache, </w:t>
-      </w:r>
-      <w:r>
-        <w:rPr>
-          <w:bCs/>
-          <w:i/>
-          <w:lang w:val="en-ID"/>
-        </w:rPr>
-        <w:t xml:space="preserve">framework </w:t>
-      </w:r>
-      <w:proofErr w:type="spellStart"/>
-      <w:r>
-        <w:rPr>
-          <w:bCs/>
-          <w:lang w:val="en-ID"/>
-        </w:rPr>
-        <w:t>codeigniter</w:t>
-      </w:r>
-      <w:proofErr w:type="spellEnd"/>
-      <w:r>
-        <w:rPr>
-          <w:bCs/>
-          <w:lang w:val="en-ID"/>
-        </w:rPr>
-        <w:t>, basis data MySQL</w:t>
-      </w:r>
-      <w:r>
-        <w:rPr>
-          <w:bCs/>
-          <w:lang w:val="en-ID"/>
-        </w:rPr>
-        <w:t xml:space="preserve">, </w:t>
-      </w:r>
-      <w:proofErr w:type="spellStart"/>
-      <w:r>
-        <w:rPr>
-          <w:bCs/>
-          <w:lang w:val="en-ID"/>
-        </w:rPr>
-        <w:t>untuk</w:t>
-      </w:r>
-      <w:proofErr w:type="spellEnd"/>
-      <w:r>
-        <w:rPr>
-          <w:bCs/>
-          <w:lang w:val="en-ID"/>
-        </w:rPr>
-        <w:t xml:space="preserve"> </w:t>
-      </w:r>
-      <w:proofErr w:type="spellStart"/>
-      <w:r>
-        <w:rPr>
-          <w:bCs/>
-          <w:lang w:val="en-ID"/>
-        </w:rPr>
-        <w:t>menampilkan</w:t>
-      </w:r>
-      <w:proofErr w:type="spellEnd"/>
-      <w:r>
-        <w:rPr>
-          <w:bCs/>
-          <w:lang w:val="en-ID"/>
-        </w:rPr>
-        <w:t xml:space="preserve"> </w:t>
-      </w:r>
-      <w:proofErr w:type="spellStart"/>
-      <w:r>
-        <w:rPr>
-          <w:bCs/>
-          <w:lang w:val="en-ID"/>
-        </w:rPr>
-        <w:t>grafik</w:t>
-      </w:r>
-      <w:proofErr w:type="spellEnd"/>
-      <w:r>
-        <w:rPr>
-          <w:bCs/>
-          <w:lang w:val="en-ID"/>
-        </w:rPr>
-        <w:t xml:space="preserve"> </w:t>
-      </w:r>
-      <w:proofErr w:type="spellStart"/>
-      <w:r>
-        <w:rPr>
-          <w:bCs/>
-          <w:lang w:val="en-ID"/>
-        </w:rPr>
-        <w:t>kita</w:t>
-      </w:r>
-      <w:proofErr w:type="spellEnd"/>
-      <w:r>
-        <w:rPr>
-          <w:bCs/>
-          <w:lang w:val="en-ID"/>
-        </w:rPr>
-        <w:t xml:space="preserve"> </w:t>
-      </w:r>
-      <w:proofErr w:type="spellStart"/>
-      <w:r>
-        <w:rPr>
-          <w:bCs/>
-          <w:lang w:val="en-ID"/>
-        </w:rPr>
-        <w:t>menggunakan</w:t>
-      </w:r>
-      <w:proofErr w:type="spellEnd"/>
-      <w:r>
-        <w:rPr>
-          <w:bCs/>
-          <w:lang w:val="en-ID"/>
-        </w:rPr>
-        <w:t xml:space="preserve"> </w:t>
-      </w:r>
-      <w:proofErr w:type="spellStart"/>
-      <w:r>
-        <w:rPr>
-          <w:bCs/>
-          <w:lang w:val="en-ID"/>
-        </w:rPr>
-        <w:t>Canvasjs</w:t>
-      </w:r>
-      <w:proofErr w:type="spellEnd"/>
-      <w:r>
-        <w:rPr>
-          <w:bCs/>
-          <w:lang w:val="en-ID"/>
-        </w:rPr>
-        <w:t xml:space="preserve"> </w:t>
-      </w:r>
-      <w:r>
-        <w:rPr>
-          <w:bCs/>
-          <w:lang w:val="en-ID"/>
-        </w:rPr>
-        <w:t xml:space="preserve">dan peta yang </w:t>
-      </w:r>
-      <w:proofErr w:type="spellStart"/>
-      <w:r>
-        <w:rPr>
-          <w:bCs/>
-          <w:lang w:val="en-ID"/>
-        </w:rPr>
-        <w:t>digunakan</w:t>
-      </w:r>
-      <w:proofErr w:type="spellEnd"/>
-      <w:r>
-        <w:rPr>
-          <w:bCs/>
-          <w:lang w:val="en-ID"/>
-        </w:rPr>
-        <w:t xml:space="preserve"> </w:t>
-      </w:r>
-      <w:proofErr w:type="spellStart"/>
-      <w:r>
-        <w:rPr>
-          <w:bCs/>
-          <w:lang w:val="en-ID"/>
-        </w:rPr>
-        <w:t>adalah</w:t>
-      </w:r>
-      <w:proofErr w:type="spellEnd"/>
-      <w:r>
-        <w:rPr>
-          <w:bCs/>
-          <w:lang w:val="en-ID"/>
-        </w:rPr>
-        <w:t xml:space="preserve"> leaflet</w:t>
-      </w:r>
-      <w:r>
-        <w:rPr>
-          <w:bCs/>
-          <w:lang w:val="en-ID"/>
-        </w:rPr>
-        <w:t>.</w:t>
-      </w:r>
-    </w:p>
-    <w:p>
-      <w:pPr>
-        <w:rPr>
-          <w:bCs/>
-          <w:lang w:val="en-ID"/>
-        </w:rPr>
       </w:pPr>
     </w:p>
     <w:p>
@@ -2560,14 +934,13 @@
       <w:r>
         <w:rPr>
           <w:noProof/>
-          <w:lang w:eastAsia="en-US"/>
         </w:rPr>
         <w:lastRenderedPageBreak/>
         <w:drawing>
-          <wp:inline distT="0" distB="0" distL="0" distR="0" wp14:anchorId="5C467ECA" wp14:editId="177AE500">
-            <wp:extent cx="5943600" cy="5783490"/>
-            <wp:effectExtent l="0" t="0" r="0" b="8255"/>
-            <wp:docPr id="13" name="Picture 13" descr="D:\SEMESTER 6\PBD\andika\erd.png"/>
+          <wp:inline distT="0" distB="0" distL="0" distR="0" wp14:anchorId="79F640F0" wp14:editId="15CCB818">
+            <wp:extent cx="5943600" cy="5187315"/>
+            <wp:effectExtent l="0" t="0" r="0" b="0"/>
+            <wp:docPr id="3" name="Gambar 3"/>
             <wp:cNvGraphicFramePr>
               <a:graphicFrameLocks xmlns:a="http://schemas.openxmlformats.org/drawingml/2006/main" noChangeAspect="1"/>
             </wp:cNvGraphicFramePr>
@@ -2575,7 +948,7 @@
               <a:graphicData uri="http://schemas.openxmlformats.org/drawingml/2006/picture">
                 <pic:pic xmlns:pic="http://schemas.openxmlformats.org/drawingml/2006/picture">
                   <pic:nvPicPr>
-                    <pic:cNvPr id="0" name="Picture 9" descr="D:\SEMESTER 6\PBD\andika\erd.png"/>
+                    <pic:cNvPr id="0" name="Picture 1"/>
                     <pic:cNvPicPr>
                       <a:picLocks noChangeAspect="1" noChangeArrowheads="1"/>
                     </pic:cNvPicPr>
@@ -2596,7 +969,7 @@
                   <pic:spPr bwMode="auto">
                     <a:xfrm>
                       <a:off x="0" y="0"/>
-                      <a:ext cx="5943600" cy="5783490"/>
+                      <a:ext cx="5943600" cy="5187315"/>
                     </a:xfrm>
                     <a:prstGeom prst="rect">
                       <a:avLst/>
@@ -2624,14 +997,30 @@
       <w:r>
         <w:t xml:space="preserve">Gambar  </w:t>
       </w:r>
-      <w:fldSimple w:instr=" SEQ Gambar_ \* ARABIC ">
-        <w:r>
-          <w:rPr>
-            <w:noProof/>
-          </w:rPr>
-          <w:t>1</w:t>
-        </w:r>
-      </w:fldSimple>
+      <w:r>
+        <w:fldChar w:fldCharType="begin"/>
+      </w:r>
+      <w:r>
+        <w:instrText xml:space="preserve"> SEQ Gambar_ \* AR</w:instrText>
+      </w:r>
+      <w:r>
+        <w:instrText xml:space="preserve">ABIC </w:instrText>
+      </w:r>
+      <w:r>
+        <w:fldChar w:fldCharType="separate"/>
+      </w:r>
+      <w:r>
+        <w:rPr>
+          <w:noProof/>
+        </w:rPr>
+        <w:t>1</w:t>
+      </w:r>
+      <w:r>
+        <w:rPr>
+          <w:noProof/>
+        </w:rPr>
+        <w:fldChar w:fldCharType="end"/>
+      </w:r>
       <w:r>
         <w:t xml:space="preserve"> </w:t>
       </w:r>
@@ -2679,94 +1068,8 @@
         <w:rPr>
           <w:lang w:val="en-ID"/>
         </w:rPr>
-        <w:t xml:space="preserve">yang </w:t>
-      </w:r>
-      <w:proofErr w:type="spellStart"/>
-      <w:r>
-        <w:rPr>
-          <w:lang w:val="en-ID"/>
-        </w:rPr>
-        <w:t>terdapat</w:t>
-      </w:r>
-      <w:proofErr w:type="spellEnd"/>
-      <w:r>
-        <w:rPr>
-          <w:lang w:val="en-ID"/>
-        </w:rPr>
-        <w:t xml:space="preserve"> pada diagram system </w:t>
-      </w:r>
-      <w:proofErr w:type="spellStart"/>
-      <w:r>
-        <w:rPr>
-          <w:lang w:val="en-ID"/>
-        </w:rPr>
-        <w:t>informasi</w:t>
-      </w:r>
-      <w:proofErr w:type="spellEnd"/>
-      <w:r>
-        <w:rPr>
-          <w:lang w:val="en-ID"/>
-        </w:rPr>
-        <w:t xml:space="preserve"> </w:t>
-      </w:r>
-      <w:proofErr w:type="spellStart"/>
-      <w:r>
-        <w:rPr>
-          <w:lang w:val="en-ID"/>
-        </w:rPr>
-        <w:t>ini</w:t>
-      </w:r>
-      <w:proofErr w:type="spellEnd"/>
-      <w:r>
-        <w:rPr>
-          <w:lang w:val="en-ID"/>
-        </w:rPr>
-        <w:t xml:space="preserve"> </w:t>
-      </w:r>
-      <w:proofErr w:type="spellStart"/>
-      <w:r>
-        <w:rPr>
-          <w:lang w:val="en-ID"/>
-        </w:rPr>
-        <w:t>adalah</w:t>
-      </w:r>
-      <w:proofErr w:type="spellEnd"/>
-      <w:r>
-        <w:rPr>
-          <w:lang w:val="en-ID"/>
-        </w:rPr>
-        <w:t xml:space="preserve"> </w:t>
-      </w:r>
-      <w:proofErr w:type="spellStart"/>
-      <w:r>
-        <w:rPr>
-          <w:lang w:val="en-ID"/>
-        </w:rPr>
-        <w:t>sebagai</w:t>
-      </w:r>
-      <w:proofErr w:type="spellEnd"/>
-      <w:r>
-        <w:rPr>
-          <w:lang w:val="en-ID"/>
-        </w:rPr>
-        <w:t xml:space="preserve"> </w:t>
-      </w:r>
-      <w:proofErr w:type="spellStart"/>
-      <w:proofErr w:type="gramStart"/>
-      <w:r>
-        <w:rPr>
-          <w:lang w:val="en-ID"/>
-        </w:rPr>
-        <w:t>berikut</w:t>
-      </w:r>
-      <w:proofErr w:type="spellEnd"/>
-      <w:r>
-        <w:rPr>
-          <w:lang w:val="en-ID"/>
-        </w:rPr>
-        <w:t xml:space="preserve"> :</w:t>
-      </w:r>
-      <w:proofErr w:type="gramEnd"/>
+        <w:t>yang terdapat pada diagram system informasi ini adalah sebagai berikut :</w:t>
+      </w:r>
     </w:p>
     <w:p>
       <w:pPr>
@@ -2822,7 +1125,6 @@
           <w:szCs w:val="24"/>
         </w:rPr>
       </w:pPr>
-      <w:proofErr w:type="spellStart"/>
       <w:r>
         <w:rPr>
           <w:i/>
@@ -2830,7 +1132,6 @@
         </w:rPr>
         <w:t>ip_address</w:t>
       </w:r>
-      <w:proofErr w:type="spellEnd"/>
     </w:p>
     <w:p>
       <w:pPr>
@@ -2909,17 +1210,14 @@
           <w:szCs w:val="24"/>
         </w:rPr>
       </w:pPr>
-      <w:proofErr w:type="spellStart"/>
       <w:r>
         <w:rPr>
           <w:b/>
           <w:i/>
           <w:szCs w:val="24"/>
         </w:rPr>
-        <w:lastRenderedPageBreak/>
         <w:t>activation_selector</w:t>
       </w:r>
-      <w:proofErr w:type="spellEnd"/>
     </w:p>
     <w:p>
       <w:pPr>
@@ -2934,7 +1232,6 @@
           <w:szCs w:val="24"/>
         </w:rPr>
       </w:pPr>
-      <w:proofErr w:type="spellStart"/>
       <w:r>
         <w:rPr>
           <w:i/>
@@ -2942,7 +1239,6 @@
         </w:rPr>
         <w:t>activation_code</w:t>
       </w:r>
-      <w:proofErr w:type="spellEnd"/>
     </w:p>
     <w:p>
       <w:pPr>
@@ -2960,16 +1256,15 @@
           <w:szCs w:val="24"/>
         </w:rPr>
       </w:pPr>
-      <w:proofErr w:type="spellStart"/>
       <w:r>
         <w:rPr>
           <w:rStyle w:val="Kuat"/>
           <w:i/>
           <w:szCs w:val="24"/>
         </w:rPr>
+        <w:lastRenderedPageBreak/>
         <w:t>forgotten_password_selector</w:t>
       </w:r>
-      <w:proofErr w:type="spellEnd"/>
     </w:p>
     <w:p>
       <w:pPr>
@@ -2984,7 +1279,6 @@
           <w:szCs w:val="24"/>
         </w:rPr>
       </w:pPr>
-      <w:proofErr w:type="spellStart"/>
       <w:r>
         <w:rPr>
           <w:i/>
@@ -2992,7 +1286,6 @@
         </w:rPr>
         <w:t>forgotten_password_code</w:t>
       </w:r>
-      <w:proofErr w:type="spellEnd"/>
     </w:p>
     <w:p>
       <w:pPr>
@@ -3007,7 +1300,6 @@
           <w:szCs w:val="24"/>
         </w:rPr>
       </w:pPr>
-      <w:proofErr w:type="spellStart"/>
       <w:r>
         <w:rPr>
           <w:i/>
@@ -3015,7 +1307,6 @@
         </w:rPr>
         <w:t>forgotten_password_time</w:t>
       </w:r>
-      <w:proofErr w:type="spellEnd"/>
     </w:p>
     <w:p>
       <w:pPr>
@@ -3033,7 +1324,6 @@
           <w:szCs w:val="24"/>
         </w:rPr>
       </w:pPr>
-      <w:proofErr w:type="spellStart"/>
       <w:r>
         <w:rPr>
           <w:rStyle w:val="Kuat"/>
@@ -3042,7 +1332,6 @@
         </w:rPr>
         <w:t>remember_selector</w:t>
       </w:r>
-      <w:proofErr w:type="spellEnd"/>
     </w:p>
     <w:p>
       <w:pPr>
@@ -3057,7 +1346,6 @@
           <w:szCs w:val="24"/>
         </w:rPr>
       </w:pPr>
-      <w:proofErr w:type="spellStart"/>
       <w:r>
         <w:rPr>
           <w:i/>
@@ -3065,7 +1353,6 @@
         </w:rPr>
         <w:t>remember_code</w:t>
       </w:r>
-      <w:proofErr w:type="spellEnd"/>
     </w:p>
     <w:p>
       <w:pPr>
@@ -3080,7 +1367,6 @@
           <w:szCs w:val="24"/>
         </w:rPr>
       </w:pPr>
-      <w:proofErr w:type="spellStart"/>
       <w:r>
         <w:rPr>
           <w:i/>
@@ -3088,7 +1374,6 @@
         </w:rPr>
         <w:t>created_on</w:t>
       </w:r>
-      <w:proofErr w:type="spellEnd"/>
     </w:p>
     <w:p>
       <w:pPr>
@@ -3103,7 +1388,6 @@
           <w:szCs w:val="24"/>
         </w:rPr>
       </w:pPr>
-      <w:proofErr w:type="spellStart"/>
       <w:r>
         <w:rPr>
           <w:i/>
@@ -3111,7 +1395,6 @@
         </w:rPr>
         <w:t>last_login</w:t>
       </w:r>
-      <w:proofErr w:type="spellEnd"/>
     </w:p>
     <w:p>
       <w:pPr>
@@ -3147,7 +1430,6 @@
           <w:szCs w:val="24"/>
         </w:rPr>
       </w:pPr>
-      <w:proofErr w:type="spellStart"/>
       <w:r>
         <w:rPr>
           <w:i/>
@@ -3155,7 +1437,6 @@
         </w:rPr>
         <w:t>first_name</w:t>
       </w:r>
-      <w:proofErr w:type="spellEnd"/>
     </w:p>
     <w:p>
       <w:pPr>
@@ -3170,7 +1451,6 @@
           <w:szCs w:val="24"/>
         </w:rPr>
       </w:pPr>
-      <w:proofErr w:type="spellStart"/>
       <w:r>
         <w:rPr>
           <w:i/>
@@ -3178,7 +1458,6 @@
         </w:rPr>
         <w:t>last_name</w:t>
       </w:r>
-      <w:proofErr w:type="spellEnd"/>
     </w:p>
     <w:p>
       <w:pPr>
@@ -3240,13 +1519,8 @@
           <w:numId w:val="1"/>
         </w:numPr>
       </w:pPr>
-      <w:proofErr w:type="spellStart"/>
-      <w:r>
-        <w:t>tbl</w:t>
-      </w:r>
-      <w:proofErr w:type="spellEnd"/>
-      <w:r>
-        <w:t xml:space="preserve"> user</w:t>
+      <w:r>
+        <w:t>tbl user</w:t>
       </w:r>
     </w:p>
     <w:p>
@@ -3261,7 +1535,6 @@
           <w:i/>
         </w:rPr>
       </w:pPr>
-      <w:proofErr w:type="spellStart"/>
       <w:r>
         <w:rPr>
           <w:b/>
@@ -3269,7 +1542,6 @@
         </w:rPr>
         <w:t>id_user</w:t>
       </w:r>
-      <w:proofErr w:type="spellEnd"/>
     </w:p>
     <w:p>
       <w:pPr>
@@ -3333,11 +1605,9 @@
           <w:numId w:val="1"/>
         </w:numPr>
       </w:pPr>
-      <w:proofErr w:type="spellStart"/>
       <w:r>
         <w:t>tbl_koordinatjembatan</w:t>
       </w:r>
-      <w:proofErr w:type="spellEnd"/>
     </w:p>
     <w:p>
       <w:pPr>
@@ -3351,7 +1621,6 @@
           <w:i/>
         </w:rPr>
       </w:pPr>
-      <w:proofErr w:type="spellStart"/>
       <w:r>
         <w:rPr>
           <w:b/>
@@ -3359,7 +1628,6 @@
         </w:rPr>
         <w:t>id_koordinatjembatan</w:t>
       </w:r>
-      <w:proofErr w:type="spellEnd"/>
     </w:p>
     <w:p>
       <w:pPr>
@@ -3372,14 +1640,12 @@
           <w:i/>
         </w:rPr>
       </w:pPr>
-      <w:proofErr w:type="spellStart"/>
       <w:r>
         <w:rPr>
           <w:i/>
         </w:rPr>
         <w:t>jembatan_id</w:t>
       </w:r>
-      <w:proofErr w:type="spellEnd"/>
     </w:p>
     <w:p>
       <w:pPr>
@@ -3431,11 +1697,9 @@
           <w:numId w:val="1"/>
         </w:numPr>
       </w:pPr>
-      <w:proofErr w:type="spellStart"/>
       <w:r>
         <w:t>users_groups</w:t>
       </w:r>
-      <w:proofErr w:type="spellEnd"/>
     </w:p>
     <w:p>
       <w:pPr>
@@ -3469,38 +1733,94 @@
           <w:i/>
         </w:rPr>
       </w:pPr>
-      <w:proofErr w:type="spellStart"/>
       <w:r>
         <w:rPr>
           <w:b/>
           <w:i/>
         </w:rPr>
+        <w:t>user_id</w:t>
+      </w:r>
+    </w:p>
+    <w:p>
+      <w:pPr>
+        <w:pStyle w:val="DaftarParagraf"/>
+        <w:numPr>
+          <w:ilvl w:val="0"/>
+          <w:numId w:val="7"/>
+        </w:numPr>
+        <w:rPr>
+          <w:b/>
+          <w:i/>
+        </w:rPr>
+      </w:pPr>
+      <w:r>
+        <w:rPr>
+          <w:b/>
+          <w:i/>
+        </w:rPr>
+        <w:t>group_id</w:t>
+      </w:r>
+    </w:p>
+    <w:p>
+      <w:pPr>
+        <w:pStyle w:val="DaftarParagraf"/>
+        <w:numPr>
+          <w:ilvl w:val="0"/>
+          <w:numId w:val="1"/>
+        </w:numPr>
+      </w:pPr>
+      <w:r>
         <w:lastRenderedPageBreak/>
-        <w:t>user_id</w:t>
-      </w:r>
-      <w:proofErr w:type="spellEnd"/>
-    </w:p>
-    <w:p>
-      <w:pPr>
-        <w:pStyle w:val="DaftarParagraf"/>
-        <w:numPr>
-          <w:ilvl w:val="0"/>
-          <w:numId w:val="7"/>
+        <w:t>groups</w:t>
+      </w:r>
+    </w:p>
+    <w:p>
+      <w:pPr>
+        <w:pStyle w:val="DaftarParagraf"/>
+        <w:numPr>
+          <w:ilvl w:val="0"/>
+          <w:numId w:val="8"/>
         </w:numPr>
         <w:rPr>
           <w:b/>
-          <w:i/>
-        </w:rPr>
-      </w:pPr>
-      <w:proofErr w:type="spellStart"/>
+        </w:rPr>
+      </w:pPr>
       <w:r>
         <w:rPr>
           <w:b/>
-          <w:i/>
-        </w:rPr>
-        <w:t>group_id</w:t>
-      </w:r>
-      <w:proofErr w:type="spellEnd"/>
+        </w:rPr>
+        <w:t>id</w:t>
+      </w:r>
+    </w:p>
+    <w:p>
+      <w:pPr>
+        <w:pStyle w:val="DaftarParagraf"/>
+        <w:numPr>
+          <w:ilvl w:val="0"/>
+          <w:numId w:val="8"/>
+        </w:numPr>
+      </w:pPr>
+      <w:r>
+        <w:t>name</w:t>
+      </w:r>
+    </w:p>
+    <w:p>
+      <w:pPr>
+        <w:pStyle w:val="DaftarParagraf"/>
+        <w:numPr>
+          <w:ilvl w:val="0"/>
+          <w:numId w:val="8"/>
+        </w:numPr>
+      </w:pPr>
+      <w:r>
+        <w:t>description</w:t>
+      </w:r>
+    </w:p>
+    <w:p>
+      <w:pPr>
+        <w:pStyle w:val="DaftarParagraf"/>
+        <w:ind w:left="1440"/>
+      </w:pPr>
     </w:p>
     <w:p>
       <w:pPr>
@@ -3511,49 +1831,129 @@
         </w:numPr>
       </w:pPr>
       <w:r>
-        <w:t>groups</w:t>
-      </w:r>
-    </w:p>
-    <w:p>
-      <w:pPr>
-        <w:pStyle w:val="DaftarParagraf"/>
-        <w:numPr>
-          <w:ilvl w:val="0"/>
-          <w:numId w:val="8"/>
+        <w:t>login_attempts</w:t>
+      </w:r>
+    </w:p>
+    <w:p>
+      <w:pPr>
+        <w:pStyle w:val="DaftarParagraf"/>
+        <w:numPr>
+          <w:ilvl w:val="0"/>
+          <w:numId w:val="9"/>
+        </w:numPr>
+      </w:pPr>
+      <w:r>
+        <w:t>id</w:t>
+      </w:r>
+    </w:p>
+    <w:p>
+      <w:pPr>
+        <w:pStyle w:val="DaftarParagraf"/>
+        <w:numPr>
+          <w:ilvl w:val="0"/>
+          <w:numId w:val="9"/>
+        </w:numPr>
+      </w:pPr>
+      <w:r>
+        <w:t>ip_address</w:t>
+      </w:r>
+    </w:p>
+    <w:p>
+      <w:pPr>
+        <w:pStyle w:val="DaftarParagraf"/>
+        <w:numPr>
+          <w:ilvl w:val="0"/>
+          <w:numId w:val="9"/>
+        </w:numPr>
+      </w:pPr>
+      <w:r>
+        <w:t>login</w:t>
+      </w:r>
+    </w:p>
+    <w:p>
+      <w:pPr>
+        <w:pStyle w:val="DaftarParagraf"/>
+        <w:numPr>
+          <w:ilvl w:val="0"/>
+          <w:numId w:val="9"/>
+        </w:numPr>
+      </w:pPr>
+      <w:r>
+        <w:t>time</w:t>
+      </w:r>
+    </w:p>
+    <w:p>
+      <w:pPr>
+        <w:pStyle w:val="DaftarParagraf"/>
+        <w:ind w:left="1440"/>
+      </w:pPr>
+    </w:p>
+    <w:p>
+      <w:pPr>
+        <w:pStyle w:val="DaftarParagraf"/>
+        <w:numPr>
+          <w:ilvl w:val="0"/>
+          <w:numId w:val="1"/>
+        </w:numPr>
+      </w:pPr>
+      <w:r>
+        <w:t>tbl_jalan</w:t>
+      </w:r>
+    </w:p>
+    <w:p>
+      <w:pPr>
+        <w:pStyle w:val="DaftarParagraf"/>
+        <w:numPr>
+          <w:ilvl w:val="0"/>
+          <w:numId w:val="10"/>
         </w:numPr>
         <w:rPr>
           <w:b/>
+          <w:i/>
         </w:rPr>
       </w:pPr>
       <w:r>
         <w:rPr>
           <w:b/>
-        </w:rPr>
-        <w:t>id</w:t>
-      </w:r>
-    </w:p>
-    <w:p>
-      <w:pPr>
-        <w:pStyle w:val="DaftarParagraf"/>
-        <w:numPr>
-          <w:ilvl w:val="0"/>
-          <w:numId w:val="8"/>
-        </w:numPr>
-      </w:pPr>
-      <w:r>
-        <w:t>name</w:t>
-      </w:r>
-    </w:p>
-    <w:p>
-      <w:pPr>
-        <w:pStyle w:val="DaftarParagraf"/>
-        <w:numPr>
-          <w:ilvl w:val="0"/>
-          <w:numId w:val="8"/>
-        </w:numPr>
-      </w:pPr>
-      <w:r>
-        <w:t>description</w:t>
+          <w:i/>
+        </w:rPr>
+        <w:t>id_jalan</w:t>
+      </w:r>
+    </w:p>
+    <w:p>
+      <w:pPr>
+        <w:pStyle w:val="DaftarParagraf"/>
+        <w:numPr>
+          <w:ilvl w:val="0"/>
+          <w:numId w:val="10"/>
+        </w:numPr>
+        <w:rPr>
+          <w:i/>
+        </w:rPr>
+      </w:pPr>
+      <w:r>
+        <w:rPr>
+          <w:i/>
+        </w:rPr>
+        <w:t>namajalan</w:t>
+      </w:r>
+    </w:p>
+    <w:p>
+      <w:pPr>
+        <w:pStyle w:val="DaftarParagraf"/>
+        <w:numPr>
+          <w:ilvl w:val="0"/>
+          <w:numId w:val="10"/>
+        </w:numPr>
+        <w:rPr>
+          <w:i/>
+        </w:rPr>
+      </w:pPr>
+      <w:r>
+        <w:rPr>
+          <w:i/>
+        </w:rPr>
+        <w:t>keterangan</w:t>
       </w:r>
     </w:p>
     <w:p>
@@ -3570,60 +1970,64 @@
           <w:numId w:val="1"/>
         </w:numPr>
       </w:pPr>
-      <w:proofErr w:type="spellStart"/>
-      <w:r>
-        <w:t>login_attempts</w:t>
-      </w:r>
-      <w:proofErr w:type="spellEnd"/>
-    </w:p>
-    <w:p>
-      <w:pPr>
-        <w:pStyle w:val="DaftarParagraf"/>
-        <w:numPr>
-          <w:ilvl w:val="0"/>
-          <w:numId w:val="9"/>
-        </w:numPr>
-      </w:pPr>
-      <w:r>
-        <w:t>id</w:t>
-      </w:r>
-    </w:p>
-    <w:p>
-      <w:pPr>
-        <w:pStyle w:val="DaftarParagraf"/>
-        <w:numPr>
-          <w:ilvl w:val="0"/>
-          <w:numId w:val="9"/>
-        </w:numPr>
-      </w:pPr>
-      <w:proofErr w:type="spellStart"/>
-      <w:r>
-        <w:t>ip_address</w:t>
-      </w:r>
-      <w:proofErr w:type="spellEnd"/>
-    </w:p>
-    <w:p>
-      <w:pPr>
-        <w:pStyle w:val="DaftarParagraf"/>
-        <w:numPr>
-          <w:ilvl w:val="0"/>
-          <w:numId w:val="9"/>
-        </w:numPr>
-      </w:pPr>
-      <w:r>
-        <w:t>login</w:t>
-      </w:r>
-    </w:p>
-    <w:p>
-      <w:pPr>
-        <w:pStyle w:val="DaftarParagraf"/>
-        <w:numPr>
-          <w:ilvl w:val="0"/>
-          <w:numId w:val="9"/>
-        </w:numPr>
-      </w:pPr>
-      <w:r>
-        <w:t>time</w:t>
+      <w:r>
+        <w:t>tbl_jembatan</w:t>
+      </w:r>
+    </w:p>
+    <w:p>
+      <w:pPr>
+        <w:pStyle w:val="DaftarParagraf"/>
+        <w:numPr>
+          <w:ilvl w:val="0"/>
+          <w:numId w:val="11"/>
+        </w:numPr>
+        <w:rPr>
+          <w:b/>
+          <w:i/>
+        </w:rPr>
+      </w:pPr>
+      <w:r>
+        <w:rPr>
+          <w:b/>
+          <w:i/>
+        </w:rPr>
+        <w:t>id_jembatan</w:t>
+      </w:r>
+    </w:p>
+    <w:p>
+      <w:pPr>
+        <w:pStyle w:val="DaftarParagraf"/>
+        <w:numPr>
+          <w:ilvl w:val="0"/>
+          <w:numId w:val="11"/>
+        </w:numPr>
+        <w:rPr>
+          <w:i/>
+        </w:rPr>
+      </w:pPr>
+      <w:r>
+        <w:rPr>
+          <w:i/>
+        </w:rPr>
+        <w:t>namajembatan</w:t>
+      </w:r>
+    </w:p>
+    <w:p>
+      <w:pPr>
+        <w:pStyle w:val="DaftarParagraf"/>
+        <w:numPr>
+          <w:ilvl w:val="0"/>
+          <w:numId w:val="11"/>
+        </w:numPr>
+        <w:rPr>
+          <w:i/>
+        </w:rPr>
+      </w:pPr>
+      <w:r>
+        <w:rPr>
+          <w:i/>
+        </w:rPr>
+        <w:t>keterangan</w:t>
       </w:r>
     </w:p>
     <w:p>
@@ -3640,73 +2044,83 @@
           <w:numId w:val="1"/>
         </w:numPr>
       </w:pPr>
-      <w:proofErr w:type="spellStart"/>
-      <w:r>
-        <w:t>tbl_jalan</w:t>
-      </w:r>
-      <w:proofErr w:type="spellEnd"/>
-    </w:p>
-    <w:p>
-      <w:pPr>
-        <w:pStyle w:val="DaftarParagraf"/>
-        <w:numPr>
-          <w:ilvl w:val="0"/>
-          <w:numId w:val="10"/>
+      <w:r>
+        <w:t>tbl_koordinatjalan</w:t>
+      </w:r>
+    </w:p>
+    <w:p>
+      <w:pPr>
+        <w:pStyle w:val="DaftarParagraf"/>
+        <w:numPr>
+          <w:ilvl w:val="0"/>
+          <w:numId w:val="12"/>
         </w:numPr>
         <w:rPr>
           <w:b/>
           <w:i/>
         </w:rPr>
       </w:pPr>
-      <w:proofErr w:type="spellStart"/>
       <w:r>
         <w:rPr>
           <w:b/>
           <w:i/>
         </w:rPr>
-        <w:t>id_jalan</w:t>
-      </w:r>
-      <w:proofErr w:type="spellEnd"/>
-    </w:p>
-    <w:p>
-      <w:pPr>
-        <w:pStyle w:val="DaftarParagraf"/>
-        <w:numPr>
-          <w:ilvl w:val="0"/>
-          <w:numId w:val="10"/>
-        </w:numPr>
-        <w:rPr>
-          <w:i/>
-        </w:rPr>
-      </w:pPr>
-      <w:proofErr w:type="spellStart"/>
-      <w:r>
-        <w:rPr>
-          <w:i/>
-        </w:rPr>
-        <w:t>namajalan</w:t>
-      </w:r>
-      <w:proofErr w:type="spellEnd"/>
-    </w:p>
-    <w:p>
-      <w:pPr>
-        <w:pStyle w:val="DaftarParagraf"/>
-        <w:numPr>
-          <w:ilvl w:val="0"/>
-          <w:numId w:val="10"/>
-        </w:numPr>
-        <w:rPr>
-          <w:i/>
-        </w:rPr>
-      </w:pPr>
-      <w:proofErr w:type="spellStart"/>
-      <w:r>
-        <w:rPr>
-          <w:i/>
-        </w:rPr>
-        <w:t>keterangan</w:t>
-      </w:r>
-      <w:proofErr w:type="spellEnd"/>
+        <w:t>id_koordinatjalan</w:t>
+      </w:r>
+    </w:p>
+    <w:p>
+      <w:pPr>
+        <w:pStyle w:val="DaftarParagraf"/>
+        <w:numPr>
+          <w:ilvl w:val="0"/>
+          <w:numId w:val="12"/>
+        </w:numPr>
+        <w:rPr>
+          <w:i/>
+        </w:rPr>
+      </w:pPr>
+      <w:r>
+        <w:rPr>
+          <w:i/>
+        </w:rPr>
+        <w:t>jalan_id</w:t>
+      </w:r>
+    </w:p>
+    <w:p>
+      <w:pPr>
+        <w:pStyle w:val="DaftarParagraf"/>
+        <w:numPr>
+          <w:ilvl w:val="0"/>
+          <w:numId w:val="12"/>
+        </w:numPr>
+        <w:rPr>
+          <w:i/>
+        </w:rPr>
+      </w:pPr>
+      <w:r>
+        <w:rPr>
+          <w:i/>
+        </w:rPr>
+        <w:t>latitude</w:t>
+      </w:r>
+    </w:p>
+    <w:p>
+      <w:pPr>
+        <w:pStyle w:val="DaftarParagraf"/>
+        <w:numPr>
+          <w:ilvl w:val="0"/>
+          <w:numId w:val="12"/>
+        </w:numPr>
+        <w:rPr>
+          <w:i/>
+        </w:rPr>
+      </w:pPr>
+      <w:r>
+        <w:rPr>
+          <w:i/>
+        </w:rPr>
+        <w:t>longitude</w:t>
+      </w:r>
     </w:p>
     <w:p>
       <w:pPr>
@@ -3717,186 +2131,6 @@
     <w:p>
       <w:pPr>
         <w:pStyle w:val="DaftarParagraf"/>
-        <w:numPr>
-          <w:ilvl w:val="0"/>
-          <w:numId w:val="1"/>
-        </w:numPr>
-      </w:pPr>
-      <w:proofErr w:type="spellStart"/>
-      <w:r>
-        <w:t>tbl_jembatan</w:t>
-      </w:r>
-      <w:proofErr w:type="spellEnd"/>
-    </w:p>
-    <w:p>
-      <w:pPr>
-        <w:pStyle w:val="DaftarParagraf"/>
-        <w:numPr>
-          <w:ilvl w:val="0"/>
-          <w:numId w:val="11"/>
-        </w:numPr>
-        <w:rPr>
-          <w:b/>
-          <w:i/>
-        </w:rPr>
-      </w:pPr>
-      <w:proofErr w:type="spellStart"/>
-      <w:r>
-        <w:rPr>
-          <w:b/>
-          <w:i/>
-        </w:rPr>
-        <w:t>id_jembatan</w:t>
-      </w:r>
-      <w:proofErr w:type="spellEnd"/>
-    </w:p>
-    <w:p>
-      <w:pPr>
-        <w:pStyle w:val="DaftarParagraf"/>
-        <w:numPr>
-          <w:ilvl w:val="0"/>
-          <w:numId w:val="11"/>
-        </w:numPr>
-        <w:rPr>
-          <w:i/>
-        </w:rPr>
-      </w:pPr>
-      <w:proofErr w:type="spellStart"/>
-      <w:r>
-        <w:rPr>
-          <w:i/>
-        </w:rPr>
-        <w:t>namajembatan</w:t>
-      </w:r>
-      <w:proofErr w:type="spellEnd"/>
-    </w:p>
-    <w:p>
-      <w:pPr>
-        <w:pStyle w:val="DaftarParagraf"/>
-        <w:numPr>
-          <w:ilvl w:val="0"/>
-          <w:numId w:val="11"/>
-        </w:numPr>
-        <w:rPr>
-          <w:i/>
-        </w:rPr>
-      </w:pPr>
-      <w:proofErr w:type="spellStart"/>
-      <w:r>
-        <w:rPr>
-          <w:i/>
-        </w:rPr>
-        <w:t>keterangan</w:t>
-      </w:r>
-      <w:proofErr w:type="spellEnd"/>
-    </w:p>
-    <w:p>
-      <w:pPr>
-        <w:pStyle w:val="DaftarParagraf"/>
-        <w:ind w:left="1440"/>
-      </w:pPr>
-    </w:p>
-    <w:p>
-      <w:pPr>
-        <w:pStyle w:val="DaftarParagraf"/>
-        <w:numPr>
-          <w:ilvl w:val="0"/>
-          <w:numId w:val="1"/>
-        </w:numPr>
-      </w:pPr>
-      <w:proofErr w:type="spellStart"/>
-      <w:r>
-        <w:t>tbl_koordinatjalan</w:t>
-      </w:r>
-      <w:proofErr w:type="spellEnd"/>
-    </w:p>
-    <w:p>
-      <w:pPr>
-        <w:pStyle w:val="DaftarParagraf"/>
-        <w:numPr>
-          <w:ilvl w:val="0"/>
-          <w:numId w:val="12"/>
-        </w:numPr>
-        <w:rPr>
-          <w:b/>
-          <w:i/>
-        </w:rPr>
-      </w:pPr>
-      <w:proofErr w:type="spellStart"/>
-      <w:r>
-        <w:rPr>
-          <w:b/>
-          <w:i/>
-        </w:rPr>
-        <w:t>id_koordinatjalan</w:t>
-      </w:r>
-      <w:proofErr w:type="spellEnd"/>
-    </w:p>
-    <w:p>
-      <w:pPr>
-        <w:pStyle w:val="DaftarParagraf"/>
-        <w:numPr>
-          <w:ilvl w:val="0"/>
-          <w:numId w:val="12"/>
-        </w:numPr>
-        <w:rPr>
-          <w:i/>
-        </w:rPr>
-      </w:pPr>
-      <w:proofErr w:type="spellStart"/>
-      <w:r>
-        <w:rPr>
-          <w:i/>
-        </w:rPr>
-        <w:t>jalan_id</w:t>
-      </w:r>
-      <w:proofErr w:type="spellEnd"/>
-    </w:p>
-    <w:p>
-      <w:pPr>
-        <w:pStyle w:val="DaftarParagraf"/>
-        <w:numPr>
-          <w:ilvl w:val="0"/>
-          <w:numId w:val="12"/>
-        </w:numPr>
-        <w:rPr>
-          <w:i/>
-        </w:rPr>
-      </w:pPr>
-      <w:r>
-        <w:rPr>
-          <w:i/>
-        </w:rPr>
-        <w:t>latitude</w:t>
-      </w:r>
-    </w:p>
-    <w:p>
-      <w:pPr>
-        <w:pStyle w:val="DaftarParagraf"/>
-        <w:numPr>
-          <w:ilvl w:val="0"/>
-          <w:numId w:val="12"/>
-        </w:numPr>
-        <w:rPr>
-          <w:i/>
-        </w:rPr>
-      </w:pPr>
-      <w:r>
-        <w:rPr>
-          <w:i/>
-        </w:rPr>
-        <w:t>longitude</w:t>
-      </w:r>
-    </w:p>
-    <w:p>
-      <w:pPr>
-        <w:pStyle w:val="DaftarParagraf"/>
-        <w:ind w:left="1440"/>
-      </w:pPr>
-    </w:p>
-    <w:p>
-      <w:pPr>
-        <w:pStyle w:val="DaftarParagraf"/>
       </w:pPr>
     </w:p>
     <w:p>
@@ -3906,107 +2140,49 @@
           <w:lang w:val="en-ID"/>
         </w:rPr>
       </w:pPr>
-      <w:proofErr w:type="spellStart"/>
-      <w:r>
-        <w:rPr>
-          <w:lang w:val="en-ID"/>
+      <w:r>
+        <w:rPr>
+          <w:lang w:val="en-ID"/>
+        </w:rPr>
+        <w:t>Relasi yang terdapat pada ERD system informasi tersebut adalah sebagai berikut :</w:t>
+      </w:r>
+    </w:p>
+    <w:p>
+      <w:pPr>
+        <w:pStyle w:val="DaftarParagraf"/>
+        <w:numPr>
+          <w:ilvl w:val="0"/>
+          <w:numId w:val="2"/>
+        </w:numPr>
+        <w:rPr>
+          <w:lang w:val="en-ID"/>
+        </w:rPr>
+      </w:pPr>
+      <w:r>
+        <w:rPr>
+          <w:lang w:val="id-ID"/>
+        </w:rPr>
+        <w:t>Jalan dengan koordinat jalan</w:t>
+      </w:r>
+    </w:p>
+    <w:p>
+      <w:pPr>
+        <w:pStyle w:val="DaftarParagraf"/>
+        <w:numPr>
+          <w:ilvl w:val="0"/>
+          <w:numId w:val="2"/>
+        </w:numPr>
+        <w:rPr>
+          <w:lang w:val="en-ID"/>
+        </w:rPr>
+      </w:pPr>
+      <w:r>
+        <w:rPr>
+          <w:lang w:val="id-ID"/>
         </w:rPr>
         <w:lastRenderedPageBreak/>
-        <w:t>Relasi</w:t>
-      </w:r>
-      <w:proofErr w:type="spellEnd"/>
-      <w:r>
-        <w:rPr>
-          <w:lang w:val="en-ID"/>
-        </w:rPr>
-        <w:t xml:space="preserve"> yang </w:t>
-      </w:r>
-      <w:proofErr w:type="spellStart"/>
-      <w:r>
-        <w:rPr>
-          <w:lang w:val="en-ID"/>
-        </w:rPr>
-        <w:t>terdapat</w:t>
-      </w:r>
-      <w:proofErr w:type="spellEnd"/>
-      <w:r>
-        <w:rPr>
-          <w:lang w:val="en-ID"/>
-        </w:rPr>
-        <w:t xml:space="preserve"> pada ERD system </w:t>
-      </w:r>
-      <w:proofErr w:type="spellStart"/>
-      <w:r>
-        <w:rPr>
-          <w:lang w:val="en-ID"/>
-        </w:rPr>
-        <w:t>informasi</w:t>
-      </w:r>
-      <w:proofErr w:type="spellEnd"/>
-      <w:r>
-        <w:rPr>
-          <w:lang w:val="en-ID"/>
-        </w:rPr>
-        <w:t xml:space="preserve"> </w:t>
-      </w:r>
-      <w:proofErr w:type="spellStart"/>
-      <w:r>
-        <w:rPr>
-          <w:lang w:val="en-ID"/>
-        </w:rPr>
-        <w:t>tersebut</w:t>
-      </w:r>
-      <w:proofErr w:type="spellEnd"/>
-      <w:r>
-        <w:rPr>
-          <w:lang w:val="en-ID"/>
-        </w:rPr>
-        <w:t xml:space="preserve"> </w:t>
-      </w:r>
-      <w:proofErr w:type="spellStart"/>
-      <w:r>
-        <w:rPr>
-          <w:lang w:val="en-ID"/>
-        </w:rPr>
-        <w:t>adalah</w:t>
-      </w:r>
-      <w:proofErr w:type="spellEnd"/>
-      <w:r>
-        <w:rPr>
-          <w:lang w:val="en-ID"/>
-        </w:rPr>
-        <w:t xml:space="preserve"> </w:t>
-      </w:r>
-      <w:proofErr w:type="spellStart"/>
-      <w:r>
-        <w:rPr>
-          <w:lang w:val="en-ID"/>
-        </w:rPr>
-        <w:t>sebagai</w:t>
-      </w:r>
-      <w:proofErr w:type="spellEnd"/>
-      <w:r>
-        <w:rPr>
-          <w:lang w:val="en-ID"/>
-        </w:rPr>
-        <w:t xml:space="preserve"> </w:t>
-      </w:r>
-      <w:proofErr w:type="spellStart"/>
-      <w:proofErr w:type="gramStart"/>
-      <w:r>
-        <w:rPr>
-          <w:lang w:val="en-ID"/>
-        </w:rPr>
-        <w:t>berikut</w:t>
-      </w:r>
-      <w:proofErr w:type="spellEnd"/>
-      <w:r>
-        <w:rPr>
-          <w:lang w:val="en-ID"/>
-        </w:rPr>
-        <w:t xml:space="preserve"> :</w:t>
-      </w:r>
-      <w:proofErr w:type="gramEnd"/>
+        <w:t>Jembatan dengan koordinat jembatan</w:t>
+      </w:r>
     </w:p>
     <w:p>
       <w:pPr>
@@ -4023,7 +2199,7 @@
         <w:rPr>
           <w:lang w:val="id-ID"/>
         </w:rPr>
-        <w:t>Jalan dengan koordinat jalan</w:t>
+        <w:t>User dengan user group</w:t>
       </w:r>
     </w:p>
     <w:p>
@@ -4041,7 +2217,7 @@
         <w:rPr>
           <w:lang w:val="id-ID"/>
         </w:rPr>
-        <w:t>Jembatan dengan koordinat jembatan</w:t>
+        <w:t>User group dengan group</w:t>
       </w:r>
     </w:p>
     <w:p>
@@ -4055,237 +2231,19 @@
           <w:lang w:val="en-ID"/>
         </w:rPr>
       </w:pPr>
-      <w:proofErr w:type="spellStart"/>
-      <w:r>
-        <w:rPr>
-          <w:lang w:val="id-ID"/>
-        </w:rPr>
-        <w:t>User</w:t>
-      </w:r>
-      <w:proofErr w:type="spellEnd"/>
-      <w:r>
-        <w:rPr>
-          <w:lang w:val="id-ID"/>
-        </w:rPr>
-        <w:t xml:space="preserve"> dengan </w:t>
-      </w:r>
-      <w:proofErr w:type="spellStart"/>
-      <w:r>
-        <w:rPr>
-          <w:lang w:val="id-ID"/>
-        </w:rPr>
-        <w:t>user</w:t>
-      </w:r>
-      <w:proofErr w:type="spellEnd"/>
-      <w:r>
-        <w:rPr>
-          <w:lang w:val="id-ID"/>
-        </w:rPr>
-        <w:t xml:space="preserve"> </w:t>
-      </w:r>
-      <w:proofErr w:type="spellStart"/>
-      <w:r>
-        <w:rPr>
-          <w:lang w:val="id-ID"/>
-        </w:rPr>
-        <w:t>group</w:t>
-      </w:r>
-      <w:proofErr w:type="spellEnd"/>
-    </w:p>
-    <w:p>
-      <w:pPr>
-        <w:pStyle w:val="DaftarParagraf"/>
-        <w:numPr>
-          <w:ilvl w:val="0"/>
-          <w:numId w:val="2"/>
-        </w:numPr>
-        <w:rPr>
-          <w:lang w:val="en-ID"/>
-        </w:rPr>
-      </w:pPr>
-      <w:proofErr w:type="spellStart"/>
-      <w:r>
-        <w:rPr>
-          <w:lang w:val="id-ID"/>
-        </w:rPr>
-        <w:t>User</w:t>
-      </w:r>
-      <w:proofErr w:type="spellEnd"/>
-      <w:r>
-        <w:rPr>
-          <w:lang w:val="id-ID"/>
-        </w:rPr>
-        <w:t xml:space="preserve"> </w:t>
-      </w:r>
-      <w:proofErr w:type="spellStart"/>
-      <w:r>
-        <w:rPr>
-          <w:lang w:val="id-ID"/>
-        </w:rPr>
-        <w:t>group</w:t>
-      </w:r>
-      <w:proofErr w:type="spellEnd"/>
-      <w:r>
-        <w:rPr>
-          <w:lang w:val="id-ID"/>
-        </w:rPr>
-        <w:t xml:space="preserve"> dengan </w:t>
-      </w:r>
-      <w:proofErr w:type="spellStart"/>
-      <w:r>
-        <w:rPr>
-          <w:lang w:val="id-ID"/>
-        </w:rPr>
-        <w:t>group</w:t>
-      </w:r>
-      <w:proofErr w:type="spellEnd"/>
-    </w:p>
-    <w:p>
-      <w:pPr>
-        <w:pStyle w:val="DaftarParagraf"/>
-        <w:numPr>
-          <w:ilvl w:val="0"/>
-          <w:numId w:val="2"/>
-        </w:numPr>
-        <w:rPr>
-          <w:lang w:val="en-ID"/>
-        </w:rPr>
-      </w:pPr>
-    </w:p>
-    <w:p>
-      <w:pPr>
-        <w:rPr>
-          <w:lang w:val="en-ID"/>
-        </w:rPr>
-      </w:pPr>
-      <w:proofErr w:type="spellStart"/>
-      <w:r>
-        <w:rPr>
-          <w:lang w:val="en-ID"/>
-        </w:rPr>
-        <w:t>Spesifikasi</w:t>
-      </w:r>
-      <w:proofErr w:type="spellEnd"/>
-      <w:r>
-        <w:rPr>
-          <w:lang w:val="en-ID"/>
-        </w:rPr>
-        <w:t xml:space="preserve"> </w:t>
-      </w:r>
-      <w:proofErr w:type="spellStart"/>
-      <w:r>
-        <w:rPr>
-          <w:lang w:val="en-ID"/>
-        </w:rPr>
-        <w:t>layar</w:t>
-      </w:r>
-      <w:proofErr w:type="spellEnd"/>
-      <w:r>
-        <w:rPr>
-          <w:lang w:val="en-ID"/>
-        </w:rPr>
-        <w:t xml:space="preserve"> yang </w:t>
-      </w:r>
-      <w:proofErr w:type="spellStart"/>
-      <w:r>
-        <w:rPr>
-          <w:lang w:val="en-ID"/>
-        </w:rPr>
-        <w:t>ada</w:t>
-      </w:r>
-      <w:proofErr w:type="spellEnd"/>
-      <w:r>
-        <w:rPr>
-          <w:lang w:val="en-ID"/>
-        </w:rPr>
-        <w:t xml:space="preserve"> pada system </w:t>
-      </w:r>
-      <w:proofErr w:type="spellStart"/>
-      <w:r>
-        <w:rPr>
-          <w:lang w:val="en-ID"/>
-        </w:rPr>
-        <w:t>informasi</w:t>
-      </w:r>
-      <w:proofErr w:type="spellEnd"/>
-      <w:r>
-        <w:rPr>
-          <w:lang w:val="en-ID"/>
-        </w:rPr>
-        <w:t xml:space="preserve"> kali </w:t>
-      </w:r>
-      <w:proofErr w:type="spellStart"/>
-      <w:r>
-        <w:rPr>
-          <w:lang w:val="en-ID"/>
-        </w:rPr>
-        <w:t>ini</w:t>
-      </w:r>
-      <w:proofErr w:type="spellEnd"/>
-      <w:r>
-        <w:rPr>
-          <w:lang w:val="en-ID"/>
-        </w:rPr>
-        <w:t xml:space="preserve"> </w:t>
-      </w:r>
-      <w:proofErr w:type="spellStart"/>
-      <w:r>
-        <w:rPr>
-          <w:lang w:val="en-ID"/>
-        </w:rPr>
-        <w:t>akan</w:t>
-      </w:r>
-      <w:proofErr w:type="spellEnd"/>
-      <w:r>
-        <w:rPr>
-          <w:lang w:val="en-ID"/>
-        </w:rPr>
-        <w:t xml:space="preserve"> </w:t>
-      </w:r>
-      <w:proofErr w:type="spellStart"/>
-      <w:r>
-        <w:rPr>
-          <w:lang w:val="en-ID"/>
-        </w:rPr>
-        <w:t>dijabarkan</w:t>
-      </w:r>
-      <w:proofErr w:type="spellEnd"/>
-      <w:r>
-        <w:rPr>
-          <w:lang w:val="en-ID"/>
-        </w:rPr>
-        <w:t xml:space="preserve"> </w:t>
-      </w:r>
-      <w:proofErr w:type="spellStart"/>
-      <w:r>
-        <w:rPr>
-          <w:lang w:val="en-ID"/>
-        </w:rPr>
-        <w:t>sebagai</w:t>
-      </w:r>
-      <w:proofErr w:type="spellEnd"/>
-      <w:r>
-        <w:rPr>
-          <w:lang w:val="en-ID"/>
-        </w:rPr>
-        <w:t xml:space="preserve"> </w:t>
-      </w:r>
-      <w:proofErr w:type="spellStart"/>
-      <w:proofErr w:type="gramStart"/>
-      <w:r>
-        <w:rPr>
-          <w:lang w:val="en-ID"/>
-        </w:rPr>
-        <w:t>berikut</w:t>
-      </w:r>
-      <w:proofErr w:type="spellEnd"/>
-      <w:r>
-        <w:rPr>
-          <w:lang w:val="en-ID"/>
-        </w:rPr>
-        <w:t xml:space="preserve"> :</w:t>
-      </w:r>
-      <w:proofErr w:type="gramEnd"/>
+    </w:p>
+    <w:p>
+      <w:pPr>
+        <w:rPr>
+          <w:lang w:val="en-ID"/>
+        </w:rPr>
+      </w:pPr>
+      <w:r>
+        <w:rPr>
+          <w:lang w:val="en-ID"/>
+        </w:rPr>
+        <w:t>Spesifikasi layar yang ada pada system informasi kali ini akan dijabarkan sebagai berikut :</w:t>
+      </w:r>
     </w:p>
     <w:p>
       <w:pPr>
@@ -4361,24 +2319,29 @@
       <w:r>
         <w:t xml:space="preserve">Gambar  </w:t>
       </w:r>
-      <w:fldSimple w:instr=" SEQ Gambar_ \* ARABIC ">
-        <w:r>
-          <w:rPr>
-            <w:noProof/>
-          </w:rPr>
-          <w:t>2</w:t>
-        </w:r>
-      </w:fldSimple>
-      <w:r>
-        <w:t xml:space="preserve"> </w:t>
-      </w:r>
-      <w:proofErr w:type="spellStart"/>
-      <w:r>
-        <w:t>Tampilan</w:t>
-      </w:r>
-      <w:proofErr w:type="spellEnd"/>
-      <w:r>
-        <w:t xml:space="preserve"> </w:t>
+      <w:r>
+        <w:fldChar w:fldCharType="begin"/>
+      </w:r>
+      <w:r>
+        <w:instrText xml:space="preserve"> SEQ Gambar_ \* ARABIC </w:instrText>
+      </w:r>
+      <w:r>
+        <w:fldChar w:fldCharType="separate"/>
+      </w:r>
+      <w:r>
+        <w:rPr>
+          <w:noProof/>
+        </w:rPr>
+        <w:t>2</w:t>
+      </w:r>
+      <w:r>
+        <w:rPr>
+          <w:noProof/>
+        </w:rPr>
+        <w:fldChar w:fldCharType="end"/>
+      </w:r>
+      <w:r>
+        <w:t xml:space="preserve"> Tampilan </w:t>
       </w:r>
       <w:r>
         <w:rPr>
@@ -4466,24 +2429,29 @@
       <w:r>
         <w:t xml:space="preserve">Gambar  </w:t>
       </w:r>
-      <w:fldSimple w:instr=" SEQ Gambar_ \* ARABIC ">
-        <w:r>
-          <w:rPr>
-            <w:noProof/>
-          </w:rPr>
-          <w:t>3</w:t>
-        </w:r>
-      </w:fldSimple>
-      <w:r>
-        <w:t xml:space="preserve"> </w:t>
-      </w:r>
-      <w:proofErr w:type="spellStart"/>
-      <w:r>
-        <w:t>Tampilan</w:t>
-      </w:r>
-      <w:proofErr w:type="spellEnd"/>
-      <w:r>
-        <w:t xml:space="preserve"> </w:t>
+      <w:r>
+        <w:fldChar w:fldCharType="begin"/>
+      </w:r>
+      <w:r>
+        <w:instrText xml:space="preserve"> SEQ Gambar_ \* ARABIC </w:instrText>
+      </w:r>
+      <w:r>
+        <w:fldChar w:fldCharType="separate"/>
+      </w:r>
+      <w:r>
+        <w:rPr>
+          <w:noProof/>
+        </w:rPr>
+        <w:t>3</w:t>
+      </w:r>
+      <w:r>
+        <w:rPr>
+          <w:noProof/>
+        </w:rPr>
+        <w:fldChar w:fldCharType="end"/>
+      </w:r>
+      <w:r>
+        <w:t xml:space="preserve"> Tampilan </w:t>
       </w:r>
       <w:r>
         <w:rPr>
@@ -4516,6 +2484,7 @@
           <w:noProof/>
           <w:lang w:eastAsia="en-US"/>
         </w:rPr>
+        <w:lastRenderedPageBreak/>
         <w:drawing>
           <wp:inline distT="0" distB="0" distL="0" distR="0" wp14:anchorId="3D23F583" wp14:editId="278E7709">
             <wp:extent cx="2976113" cy="3169103"/>
@@ -4577,38 +2546,16 @@
           <w:iCs w:val="0"/>
         </w:rPr>
       </w:pPr>
-      <w:proofErr w:type="gramStart"/>
-      <w:r>
-        <w:t>Gambar  4</w:t>
-      </w:r>
-      <w:proofErr w:type="gramEnd"/>
-      <w:r>
-        <w:t xml:space="preserve"> </w:t>
-      </w:r>
-      <w:proofErr w:type="spellStart"/>
-      <w:r>
-        <w:t>Tampilan</w:t>
-      </w:r>
-      <w:proofErr w:type="spellEnd"/>
-      <w:r>
-        <w:t xml:space="preserve"> </w:t>
+      <w:r>
+        <w:t xml:space="preserve">Gambar  4 Tampilan </w:t>
       </w:r>
       <w:r>
         <w:rPr>
           <w:i/>
           <w:iCs w:val="0"/>
         </w:rPr>
-        <w:t xml:space="preserve">Form </w:t>
-      </w:r>
-      <w:proofErr w:type="spellStart"/>
-      <w:r>
-        <w:rPr>
-          <w:i/>
-          <w:iCs w:val="0"/>
-        </w:rPr>
-        <w:t>Registrasi</w:t>
-      </w:r>
-      <w:proofErr w:type="spellEnd"/>
+        <w:t>Form Registrasi</w:t>
+      </w:r>
     </w:p>
     <w:p/>
     <w:p>
@@ -4689,86 +2636,15 @@
           <w:iCs w:val="0"/>
         </w:rPr>
       </w:pPr>
-      <w:proofErr w:type="gramStart"/>
-      <w:r>
-        <w:t>Gambar  5</w:t>
-      </w:r>
-      <w:proofErr w:type="gramEnd"/>
-      <w:r>
-        <w:t xml:space="preserve"> </w:t>
-      </w:r>
-      <w:proofErr w:type="spellStart"/>
-      <w:r>
-        <w:t>Tampilan</w:t>
-      </w:r>
-      <w:proofErr w:type="spellEnd"/>
-      <w:r>
-        <w:t xml:space="preserve"> </w:t>
-      </w:r>
-      <w:proofErr w:type="spellStart"/>
+      <w:r>
+        <w:t xml:space="preserve">Gambar  5 Tampilan </w:t>
+      </w:r>
       <w:r>
         <w:rPr>
           <w:iCs w:val="0"/>
         </w:rPr>
-        <w:t>jumlah</w:t>
-      </w:r>
-      <w:proofErr w:type="spellEnd"/>
-      <w:r>
-        <w:rPr>
-          <w:iCs w:val="0"/>
-        </w:rPr>
-        <w:t xml:space="preserve"> </w:t>
-      </w:r>
-      <w:proofErr w:type="spellStart"/>
-      <w:r>
-        <w:rPr>
-          <w:iCs w:val="0"/>
-        </w:rPr>
-        <w:t>jalan</w:t>
-      </w:r>
-      <w:proofErr w:type="spellEnd"/>
-      <w:r>
-        <w:rPr>
-          <w:iCs w:val="0"/>
-        </w:rPr>
-        <w:t xml:space="preserve"> dan </w:t>
-      </w:r>
-      <w:proofErr w:type="spellStart"/>
-      <w:r>
-        <w:rPr>
-          <w:iCs w:val="0"/>
-        </w:rPr>
-        <w:t>jembatan</w:t>
-      </w:r>
-      <w:proofErr w:type="spellEnd"/>
-      <w:r>
-        <w:rPr>
-          <w:iCs w:val="0"/>
-        </w:rPr>
-        <w:t xml:space="preserve"> pada </w:t>
-      </w:r>
-      <w:proofErr w:type="spellStart"/>
-      <w:r>
-        <w:rPr>
-          <w:iCs w:val="0"/>
-        </w:rPr>
-        <w:t>grafik</w:t>
-      </w:r>
-      <w:proofErr w:type="spellEnd"/>
-      <w:r>
-        <w:rPr>
-          <w:iCs w:val="0"/>
-        </w:rPr>
-        <w:t xml:space="preserve"> dan </w:t>
-      </w:r>
-      <w:proofErr w:type="spellStart"/>
-      <w:r>
-        <w:rPr>
-          <w:iCs w:val="0"/>
-        </w:rPr>
-        <w:t>tabel</w:t>
-      </w:r>
-      <w:proofErr w:type="spellEnd"/>
+        <w:t>jumlah jalan dan jembatan pada grafik dan tabel</w:t>
+      </w:r>
     </w:p>
     <w:p>
       <w:pPr>
@@ -4794,6 +2670,7 @@
           <w:noProof/>
           <w:lang w:eastAsia="en-US"/>
         </w:rPr>
+        <w:lastRenderedPageBreak/>
         <w:drawing>
           <wp:inline distT="0" distB="0" distL="0" distR="0" wp14:anchorId="365F0B26" wp14:editId="773B93EF">
             <wp:extent cx="5617578" cy="2030681"/>
@@ -4855,37 +2732,8 @@
           <w:iCs w:val="0"/>
         </w:rPr>
       </w:pPr>
-      <w:proofErr w:type="gramStart"/>
-      <w:r>
-        <w:t>Gambar  6</w:t>
-      </w:r>
-      <w:proofErr w:type="gramEnd"/>
-      <w:r>
-        <w:t xml:space="preserve"> </w:t>
-      </w:r>
-      <w:proofErr w:type="spellStart"/>
-      <w:r>
-        <w:t>Tampilan</w:t>
-      </w:r>
-      <w:proofErr w:type="spellEnd"/>
-      <w:r>
-        <w:t xml:space="preserve">  daftar </w:t>
-      </w:r>
-      <w:proofErr w:type="spellStart"/>
-      <w:r>
-        <w:t>jalan</w:t>
-      </w:r>
-      <w:proofErr w:type="spellEnd"/>
-      <w:r>
-        <w:t xml:space="preserve"> pada </w:t>
-      </w:r>
-      <w:proofErr w:type="spellStart"/>
-      <w:r>
-        <w:t>halaman</w:t>
-      </w:r>
-      <w:proofErr w:type="spellEnd"/>
-      <w:r>
-        <w:t xml:space="preserve"> Admin</w:t>
+      <w:r>
+        <w:t>Gambar  6 Tampilan  daftar jalan pada halaman Admin</w:t>
       </w:r>
     </w:p>
     <w:p>
@@ -4959,40 +2807,14 @@
       <w:pPr>
         <w:pStyle w:val="Keterangan"/>
       </w:pPr>
-      <w:proofErr w:type="gramStart"/>
       <w:r>
         <w:t xml:space="preserve">Gambar  </w:t>
       </w:r>
       <w:r>
         <w:t>7</w:t>
       </w:r>
-      <w:proofErr w:type="gramEnd"/>
-      <w:r>
-        <w:t xml:space="preserve"> </w:t>
-      </w:r>
-      <w:proofErr w:type="spellStart"/>
-      <w:r>
-        <w:t>Tampilan</w:t>
-      </w:r>
-      <w:proofErr w:type="spellEnd"/>
-      <w:r>
-        <w:t xml:space="preserve">  daftar </w:t>
-      </w:r>
-      <w:proofErr w:type="spellStart"/>
-      <w:r>
-        <w:t>jembatan</w:t>
-      </w:r>
-      <w:proofErr w:type="spellEnd"/>
-      <w:r>
-        <w:t xml:space="preserve"> pada </w:t>
-      </w:r>
-      <w:proofErr w:type="spellStart"/>
-      <w:r>
-        <w:t>halaman</w:t>
-      </w:r>
-      <w:proofErr w:type="spellEnd"/>
-      <w:r>
-        <w:t xml:space="preserve"> Admin</w:t>
+      <w:r>
+        <w:t xml:space="preserve"> Tampilan  daftar jembatan pada halaman Admin</w:t>
       </w:r>
     </w:p>
     <w:p>
@@ -5022,7 +2844,6 @@
           <w:noProof/>
           <w:lang w:eastAsia="en-US"/>
         </w:rPr>
-        <w:lastRenderedPageBreak/>
         <w:drawing>
           <wp:inline distT="0" distB="0" distL="0" distR="0" wp14:anchorId="49A371B5" wp14:editId="1E4E0818">
             <wp:extent cx="5688281" cy="2860675"/>
@@ -5080,37 +2901,9 @@
       <w:pPr>
         <w:pStyle w:val="Keterangan"/>
       </w:pPr>
-      <w:proofErr w:type="gramStart"/>
-      <w:r>
-        <w:t>Gambar  8</w:t>
-      </w:r>
-      <w:proofErr w:type="gramEnd"/>
-      <w:r>
-        <w:t xml:space="preserve"> </w:t>
-      </w:r>
-      <w:proofErr w:type="spellStart"/>
-      <w:r>
-        <w:t>Tampilan</w:t>
-      </w:r>
-      <w:proofErr w:type="spellEnd"/>
-      <w:r>
-        <w:t xml:space="preserve"> </w:t>
-      </w:r>
-      <w:proofErr w:type="spellStart"/>
-      <w:r>
-        <w:t>koordinat</w:t>
-      </w:r>
-      <w:proofErr w:type="spellEnd"/>
-      <w:r>
-        <w:t xml:space="preserve"> </w:t>
-      </w:r>
-      <w:proofErr w:type="spellStart"/>
-      <w:r>
-        <w:t>jalan</w:t>
-      </w:r>
-      <w:proofErr w:type="spellEnd"/>
-      <w:r>
-        <w:t xml:space="preserve"> pada admin</w:t>
+      <w:r>
+        <w:lastRenderedPageBreak/>
+        <w:t>Gambar  8 Tampilan koordinat jalan pada admin</w:t>
       </w:r>
     </w:p>
     <w:p>
@@ -5188,37 +2981,8 @@
       <w:pPr>
         <w:pStyle w:val="Keterangan"/>
       </w:pPr>
-      <w:proofErr w:type="gramStart"/>
-      <w:r>
-        <w:t>Gambar  8</w:t>
-      </w:r>
-      <w:proofErr w:type="gramEnd"/>
-      <w:r>
-        <w:t xml:space="preserve"> </w:t>
-      </w:r>
-      <w:proofErr w:type="spellStart"/>
-      <w:r>
-        <w:t>Tampilan</w:t>
-      </w:r>
-      <w:proofErr w:type="spellEnd"/>
-      <w:r>
-        <w:t xml:space="preserve"> </w:t>
-      </w:r>
-      <w:proofErr w:type="spellStart"/>
-      <w:r>
-        <w:t>koordinat</w:t>
-      </w:r>
-      <w:proofErr w:type="spellEnd"/>
-      <w:r>
-        <w:t xml:space="preserve"> </w:t>
-      </w:r>
-      <w:proofErr w:type="spellStart"/>
-      <w:r>
-        <w:t>jembatan</w:t>
-      </w:r>
-      <w:proofErr w:type="spellEnd"/>
-      <w:r>
-        <w:t xml:space="preserve"> pada admin</w:t>
+      <w:r>
+        <w:t>Gambar  8 Tampilan koordinat jembatan pada admin</w:t>
       </w:r>
     </w:p>
     <w:p>
@@ -7103,6 +4867,7 @@
     <w:lsdException w:name="HTML Sample" w:semiHidden="1" w:unhideWhenUsed="1"/>
     <w:lsdException w:name="HTML Typewriter" w:semiHidden="1" w:unhideWhenUsed="1"/>
     <w:lsdException w:name="HTML Variable" w:semiHidden="1" w:unhideWhenUsed="1"/>
+    <w:lsdException w:name="Normal Table" w:semiHidden="1" w:unhideWhenUsed="1"/>
     <w:lsdException w:name="annotation subject" w:semiHidden="1" w:unhideWhenUsed="1"/>
     <w:lsdException w:name="No List" w:semiHidden="1" w:unhideWhenUsed="1"/>
     <w:lsdException w:name="Outline List 1" w:semiHidden="1" w:unhideWhenUsed="1"/>
@@ -7145,8 +4910,11 @@
     <w:lsdException w:name="Table Contemporary" w:semiHidden="1" w:unhideWhenUsed="1"/>
     <w:lsdException w:name="Table Elegant" w:semiHidden="1" w:unhideWhenUsed="1"/>
     <w:lsdException w:name="Table Professional" w:semiHidden="1" w:unhideWhenUsed="1"/>
+    <w:lsdException w:name="Table Subtle 1" w:semiHidden="1" w:unhideWhenUsed="1"/>
     <w:lsdException w:name="Table Subtle 2" w:semiHidden="1" w:unhideWhenUsed="1"/>
     <w:lsdException w:name="Table Web 1" w:semiHidden="1" w:unhideWhenUsed="1"/>
+    <w:lsdException w:name="Table Web 2" w:semiHidden="1" w:unhideWhenUsed="1"/>
+    <w:lsdException w:name="Table Web 3" w:semiHidden="1" w:unhideWhenUsed="1"/>
     <w:lsdException w:name="Balloon Text" w:semiHidden="1" w:unhideWhenUsed="1"/>
     <w:lsdException w:name="Table Grid" w:uiPriority="39"/>
     <w:lsdException w:name="Table Theme" w:semiHidden="1" w:unhideWhenUsed="1"/>
